--- a/LIBRARY MANAGEMENT.docx
+++ b/LIBRARY MANAGEMENT.docx
@@ -4453,8 +4453,6 @@
         </w:rPr>
         <w:t>This project has been used by both admin and student, it will be used by college or school anywhere. Student can take a book and returning a book very easily. It will know the library books and author details.</w:t>
       </w:r>
-      <w:bookmarkStart w:id="10" w:name="_GoBack"/>
-      <w:bookmarkEnd w:id="10"/>
     </w:p>
     <w:p>
       <w:pPr>
@@ -6123,6 +6121,7 @@
           <w:b/>
           <w:sz w:val="24"/>
           <w:szCs w:val="24"/>
+          <w:lang w:val="en-US"/>
         </w:rPr>
       </w:pPr>
       <w:r>
@@ -6132,27 +6131,48 @@
           <w:sz w:val="24"/>
           <w:szCs w:val="24"/>
         </w:rPr>
-        <w:t>TABLE NAME : APPLICATION</w:t>
-      </w:r>
-    </w:p>
-    <w:p>
-      <w:pPr>
-        <w:spacing w:line="360" w:lineRule="auto"/>
+        <w:t xml:space="preserve">TABLE NAME : </w:t>
+      </w:r>
+      <w:r>
         <w:rPr>
           <w:rFonts w:ascii="Times New Roman" w:hAnsi="Times New Roman" w:cs="Times New Roman"/>
           <w:b/>
           <w:sz w:val="24"/>
           <w:szCs w:val="24"/>
-        </w:rPr>
-      </w:pPr>
-      <w:r>
+          <w:lang w:val="en-US"/>
+        </w:rPr>
+        <w:t>STUDENT</w:t>
+      </w:r>
+    </w:p>
+    <w:p>
+      <w:pPr>
+        <w:spacing w:line="360" w:lineRule="auto"/>
         <w:rPr>
           <w:rFonts w:ascii="Times New Roman" w:hAnsi="Times New Roman" w:cs="Times New Roman"/>
           <w:b/>
           <w:sz w:val="24"/>
           <w:szCs w:val="24"/>
-        </w:rPr>
-        <w:t>PRIMARY KEY : APPLICATIONNO</w:t>
+          <w:lang w:val="en-US"/>
+        </w:rPr>
+      </w:pPr>
+      <w:r>
+        <w:rPr>
+          <w:rFonts w:ascii="Times New Roman" w:hAnsi="Times New Roman" w:cs="Times New Roman"/>
+          <w:b/>
+          <w:sz w:val="24"/>
+          <w:szCs w:val="24"/>
+        </w:rPr>
+        <w:t xml:space="preserve">PRIMARY KEY : </w:t>
+      </w:r>
+      <w:r>
+        <w:rPr>
+          <w:rFonts w:ascii="Times New Roman" w:hAnsi="Times New Roman" w:cs="Times New Roman"/>
+          <w:b/>
+          <w:sz w:val="24"/>
+          <w:szCs w:val="24"/>
+          <w:lang w:val="en-US"/>
+        </w:rPr>
+        <w:t>student id</w:t>
       </w:r>
     </w:p>
     <w:p>
@@ -6351,8 +6371,9 @@
                 <w:rFonts w:ascii="Times New Roman" w:hAnsi="Times New Roman" w:cs="Times New Roman"/>
                 <w:sz w:val="24"/>
                 <w:szCs w:val="24"/>
+                <w:lang w:val="en-US"/>
               </w:rPr>
-              <w:t>applicationno</w:t>
+              <w:t>Id</w:t>
             </w:r>
             <w:r>
               <w:rPr>
@@ -6421,6 +6442,7 @@
                 <w:rFonts w:ascii="Times New Roman" w:hAnsi="Times New Roman" w:cs="Times New Roman"/>
                 <w:sz w:val="24"/>
                 <w:szCs w:val="24"/>
+                <w:lang w:val="en-US"/>
               </w:rPr>
             </w:pPr>
             <w:r>
@@ -6428,8 +6450,9 @@
                 <w:rFonts w:ascii="Times New Roman" w:hAnsi="Times New Roman" w:cs="Times New Roman"/>
                 <w:sz w:val="24"/>
                 <w:szCs w:val="24"/>
+                <w:lang w:val="en-US"/>
               </w:rPr>
-              <w:t>Application  No</w:t>
+              <w:t>Student id</w:t>
             </w:r>
           </w:p>
         </w:tc>
@@ -6532,6 +6555,7 @@
                 <w:rFonts w:ascii="Times New Roman" w:hAnsi="Times New Roman" w:cs="Times New Roman"/>
                 <w:sz w:val="24"/>
                 <w:szCs w:val="24"/>
+                <w:lang w:val="en-US"/>
               </w:rPr>
             </w:pPr>
             <w:r>
@@ -6539,8 +6563,9 @@
                 <w:rFonts w:ascii="Times New Roman" w:hAnsi="Times New Roman" w:cs="Times New Roman"/>
                 <w:sz w:val="24"/>
                 <w:szCs w:val="24"/>
+                <w:lang w:val="en-US"/>
               </w:rPr>
-              <w:t>Application name</w:t>
+              <w:t>Student name</w:t>
             </w:r>
           </w:p>
         </w:tc>
@@ -6796,6 +6821,7 @@
                 <w:rFonts w:ascii="Times New Roman" w:hAnsi="Times New Roman" w:cs="Times New Roman"/>
                 <w:sz w:val="24"/>
                 <w:szCs w:val="24"/>
+                <w:lang w:val="en-US"/>
               </w:rPr>
             </w:pPr>
             <w:r>
@@ -6803,8 +6829,9 @@
                 <w:rFonts w:ascii="Times New Roman" w:hAnsi="Times New Roman" w:cs="Times New Roman"/>
                 <w:sz w:val="24"/>
                 <w:szCs w:val="24"/>
+                <w:lang w:val="en-US"/>
               </w:rPr>
-              <w:t>Cutoff</w:t>
+              <w:t>Email id</w:t>
             </w:r>
           </w:p>
         </w:tc>
@@ -6819,6 +6846,7 @@
                 <w:rFonts w:ascii="Times New Roman" w:hAnsi="Times New Roman" w:cs="Times New Roman"/>
                 <w:sz w:val="24"/>
                 <w:szCs w:val="24"/>
+                <w:lang w:val="en-US"/>
               </w:rPr>
             </w:pPr>
             <w:r>
@@ -6826,8 +6854,9 @@
                 <w:rFonts w:ascii="Times New Roman" w:hAnsi="Times New Roman" w:cs="Times New Roman"/>
                 <w:sz w:val="24"/>
                 <w:szCs w:val="24"/>
+                <w:lang w:val="en-US"/>
               </w:rPr>
-              <w:t>Int</w:t>
+              <w:t>Varchar</w:t>
             </w:r>
           </w:p>
         </w:tc>
@@ -6865,6 +6894,7 @@
                 <w:rFonts w:ascii="Times New Roman" w:hAnsi="Times New Roman" w:cs="Times New Roman"/>
                 <w:sz w:val="24"/>
                 <w:szCs w:val="24"/>
+                <w:lang w:val="en-US"/>
               </w:rPr>
             </w:pPr>
             <w:r>
@@ -6872,8 +6902,128 @@
                 <w:rFonts w:ascii="Times New Roman" w:hAnsi="Times New Roman" w:cs="Times New Roman"/>
                 <w:sz w:val="24"/>
                 <w:szCs w:val="24"/>
+                <w:lang w:val="en-US"/>
               </w:rPr>
-              <w:t>Cutoff mark,</w:t>
+              <w:t>Email id</w:t>
+            </w:r>
+          </w:p>
+        </w:tc>
+      </w:tr>
+      <w:tr>
+        <w:tblPrEx>
+          <w:tblBorders>
+            <w:top w:val="single" w:color="000000" w:themeColor="text1" w:sz="4" w:space="0"/>
+            <w:left w:val="single" w:color="000000" w:themeColor="text1" w:sz="4" w:space="0"/>
+            <w:bottom w:val="single" w:color="000000" w:themeColor="text1" w:sz="4" w:space="0"/>
+            <w:right w:val="single" w:color="000000" w:themeColor="text1" w:sz="4" w:space="0"/>
+            <w:insideH w:val="single" w:color="000000" w:themeColor="text1" w:sz="4" w:space="0"/>
+            <w:insideV w:val="single" w:color="000000" w:themeColor="text1" w:sz="4" w:space="0"/>
+          </w:tblBorders>
+          <w:tblLayout w:type="fixed"/>
+          <w:tblCellMar>
+            <w:top w:w="0" w:type="dxa"/>
+            <w:left w:w="108" w:type="dxa"/>
+            <w:bottom w:w="0" w:type="dxa"/>
+            <w:right w:w="108" w:type="dxa"/>
+          </w:tblCellMar>
+        </w:tblPrEx>
+        <w:tc>
+          <w:tcPr>
+            <w:tcW w:w="2310" w:type="dxa"/>
+          </w:tcPr>
+          <w:p>
+            <w:pPr>
+              <w:spacing w:after="0" w:line="360" w:lineRule="auto"/>
+              <w:rPr>
+                <w:rFonts w:ascii="Times New Roman" w:hAnsi="Times New Roman" w:cs="Times New Roman"/>
+                <w:sz w:val="24"/>
+                <w:szCs w:val="24"/>
+                <w:lang w:val="en-US"/>
+              </w:rPr>
+            </w:pPr>
+            <w:r>
+              <w:rPr>
+                <w:rFonts w:ascii="Times New Roman" w:hAnsi="Times New Roman" w:cs="Times New Roman"/>
+                <w:sz w:val="24"/>
+                <w:szCs w:val="24"/>
+                <w:lang w:val="en-US"/>
+              </w:rPr>
+              <w:t>Password</w:t>
+            </w:r>
+          </w:p>
+        </w:tc>
+        <w:tc>
+          <w:tcPr>
+            <w:tcW w:w="2310" w:type="dxa"/>
+          </w:tcPr>
+          <w:p>
+            <w:pPr>
+              <w:spacing w:after="0" w:line="360" w:lineRule="auto"/>
+              <w:rPr>
+                <w:rFonts w:ascii="Times New Roman" w:hAnsi="Times New Roman" w:cs="Times New Roman"/>
+                <w:sz w:val="24"/>
+                <w:szCs w:val="24"/>
+                <w:lang w:val="en-US"/>
+              </w:rPr>
+            </w:pPr>
+            <w:r>
+              <w:rPr>
+                <w:rFonts w:ascii="Times New Roman" w:hAnsi="Times New Roman" w:cs="Times New Roman"/>
+                <w:sz w:val="24"/>
+                <w:szCs w:val="24"/>
+                <w:lang w:val="en-US"/>
+              </w:rPr>
+              <w:t xml:space="preserve">Varchar </w:t>
+            </w:r>
+          </w:p>
+        </w:tc>
+        <w:tc>
+          <w:tcPr>
+            <w:tcW w:w="2311" w:type="dxa"/>
+          </w:tcPr>
+          <w:p>
+            <w:pPr>
+              <w:spacing w:after="0" w:line="360" w:lineRule="auto"/>
+              <w:rPr>
+                <w:rFonts w:ascii="Times New Roman" w:hAnsi="Times New Roman" w:cs="Times New Roman"/>
+                <w:sz w:val="24"/>
+                <w:szCs w:val="24"/>
+                <w:lang w:val="en-US"/>
+              </w:rPr>
+            </w:pPr>
+            <w:r>
+              <w:rPr>
+                <w:rFonts w:ascii="Times New Roman" w:hAnsi="Times New Roman" w:cs="Times New Roman"/>
+                <w:sz w:val="24"/>
+                <w:szCs w:val="24"/>
+                <w:lang w:val="en-US"/>
+              </w:rPr>
+              <w:t xml:space="preserve">10 </w:t>
+            </w:r>
+          </w:p>
+        </w:tc>
+        <w:tc>
+          <w:tcPr>
+            <w:tcW w:w="2311" w:type="dxa"/>
+          </w:tcPr>
+          <w:p>
+            <w:pPr>
+              <w:spacing w:after="0" w:line="360" w:lineRule="auto"/>
+              <w:rPr>
+                <w:rFonts w:ascii="Times New Roman" w:hAnsi="Times New Roman" w:cs="Times New Roman"/>
+                <w:sz w:val="24"/>
+                <w:szCs w:val="24"/>
+                <w:lang w:val="en-US"/>
+              </w:rPr>
+            </w:pPr>
+            <w:r>
+              <w:rPr>
+                <w:rFonts w:ascii="Times New Roman" w:hAnsi="Times New Roman" w:cs="Times New Roman"/>
+                <w:sz w:val="24"/>
+                <w:szCs w:val="24"/>
+                <w:lang w:val="en-US"/>
+              </w:rPr>
+              <w:t>password</w:t>
             </w:r>
           </w:p>
         </w:tc>
@@ -6953,6 +7103,7 @@
           <w:b/>
           <w:sz w:val="24"/>
           <w:szCs w:val="24"/>
+          <w:lang w:val="en-US"/>
         </w:rPr>
       </w:pPr>
       <w:r>
@@ -6962,47 +7113,89 @@
           <w:sz w:val="24"/>
           <w:szCs w:val="24"/>
         </w:rPr>
-        <w:t>TABLE NAME : ADMISSION</w:t>
-      </w:r>
-    </w:p>
-    <w:p>
-      <w:pPr>
-        <w:spacing w:line="360" w:lineRule="auto"/>
+        <w:t xml:space="preserve">TABLE NAME : </w:t>
+      </w:r>
+      <w:r>
         <w:rPr>
           <w:rFonts w:ascii="Times New Roman" w:hAnsi="Times New Roman" w:cs="Times New Roman"/>
           <w:b/>
           <w:sz w:val="24"/>
           <w:szCs w:val="24"/>
-        </w:rPr>
-      </w:pPr>
-      <w:r>
+          <w:lang w:val="en-US"/>
+        </w:rPr>
+        <w:t>ISSUE BOOK</w:t>
+      </w:r>
+    </w:p>
+    <w:p>
+      <w:pPr>
+        <w:spacing w:line="360" w:lineRule="auto"/>
         <w:rPr>
           <w:rFonts w:ascii="Times New Roman" w:hAnsi="Times New Roman" w:cs="Times New Roman"/>
           <w:b/>
           <w:sz w:val="24"/>
           <w:szCs w:val="24"/>
-        </w:rPr>
-        <w:t>PRIMARY KEY : ADMISSIONNO</w:t>
-      </w:r>
-    </w:p>
-    <w:p>
-      <w:pPr>
-        <w:spacing w:line="360" w:lineRule="auto"/>
+          <w:lang w:val="en-US"/>
+        </w:rPr>
+      </w:pPr>
+      <w:r>
         <w:rPr>
           <w:rFonts w:ascii="Times New Roman" w:hAnsi="Times New Roman" w:cs="Times New Roman"/>
           <w:b/>
           <w:sz w:val="24"/>
           <w:szCs w:val="24"/>
         </w:rPr>
-      </w:pPr>
+        <w:t xml:space="preserve">PRIMARY KEY : </w:t>
+      </w:r>
       <w:r>
         <w:rPr>
           <w:rFonts w:ascii="Times New Roman" w:hAnsi="Times New Roman" w:cs="Times New Roman"/>
           <w:b/>
           <w:sz w:val="24"/>
           <w:szCs w:val="24"/>
-        </w:rPr>
-        <w:t>FOREIGN KEY : APPLICATION NO</w:t>
+          <w:lang w:val="en-US"/>
+        </w:rPr>
+        <w:t>id</w:t>
+      </w:r>
+      <w:r>
+        <w:rPr>
+          <w:rFonts w:ascii="Times New Roman" w:hAnsi="Times New Roman" w:cs="Times New Roman"/>
+          <w:b/>
+          <w:sz w:val="24"/>
+          <w:szCs w:val="24"/>
+          <w:lang w:val="en-US"/>
+        </w:rPr>
+        <w:tab/>
+      </w:r>
+    </w:p>
+    <w:p>
+      <w:pPr>
+        <w:spacing w:line="360" w:lineRule="auto"/>
+        <w:rPr>
+          <w:rFonts w:ascii="Times New Roman" w:hAnsi="Times New Roman" w:cs="Times New Roman"/>
+          <w:b/>
+          <w:sz w:val="24"/>
+          <w:szCs w:val="24"/>
+          <w:lang w:val="en-US"/>
+        </w:rPr>
+      </w:pPr>
+      <w:r>
+        <w:rPr>
+          <w:rFonts w:ascii="Times New Roman" w:hAnsi="Times New Roman" w:cs="Times New Roman"/>
+          <w:b/>
+          <w:sz w:val="24"/>
+          <w:szCs w:val="24"/>
+        </w:rPr>
+        <w:t xml:space="preserve">FOREIGN KEY : </w:t>
+      </w:r>
+      <w:r>
+        <w:rPr>
+          <w:rFonts w:ascii="Times New Roman" w:hAnsi="Times New Roman" w:cs="Times New Roman"/>
+          <w:b/>
+          <w:sz w:val="24"/>
+          <w:szCs w:val="24"/>
+          <w:lang w:val="en-US"/>
+        </w:rPr>
+        <w:t>bid,sid</w:t>
       </w:r>
     </w:p>
     <w:p>
@@ -7191,6 +7384,7 @@
                 <w:rFonts w:ascii="Times New Roman" w:hAnsi="Times New Roman" w:cs="Times New Roman"/>
                 <w:sz w:val="24"/>
                 <w:szCs w:val="24"/>
+                <w:lang w:val="en-US"/>
               </w:rPr>
             </w:pPr>
             <w:r>
@@ -7198,8 +7392,9 @@
                 <w:rFonts w:ascii="Times New Roman" w:hAnsi="Times New Roman" w:cs="Times New Roman"/>
                 <w:sz w:val="24"/>
                 <w:szCs w:val="24"/>
+                <w:lang w:val="en-US"/>
               </w:rPr>
-              <w:t>Admissionno</w:t>
+              <w:t>Id</w:t>
             </w:r>
           </w:p>
         </w:tc>
@@ -7260,6 +7455,7 @@
                 <w:rFonts w:ascii="Times New Roman" w:hAnsi="Times New Roman" w:cs="Times New Roman"/>
                 <w:sz w:val="24"/>
                 <w:szCs w:val="24"/>
+                <w:lang w:val="en-US"/>
               </w:rPr>
             </w:pPr>
             <w:r>
@@ -7267,8 +7463,9 @@
                 <w:rFonts w:ascii="Times New Roman" w:hAnsi="Times New Roman" w:cs="Times New Roman"/>
                 <w:sz w:val="24"/>
                 <w:szCs w:val="24"/>
+                <w:lang w:val="en-US"/>
               </w:rPr>
-              <w:t>Admission no</w:t>
+              <w:t>Issue book id</w:t>
             </w:r>
           </w:p>
         </w:tc>
@@ -7302,6 +7499,7 @@
                 <w:rFonts w:ascii="Times New Roman" w:hAnsi="Times New Roman" w:cs="Times New Roman"/>
                 <w:sz w:val="24"/>
                 <w:szCs w:val="24"/>
+                <w:lang w:val="en-US"/>
               </w:rPr>
             </w:pPr>
             <w:r>
@@ -7309,8 +7507,9 @@
                 <w:rFonts w:ascii="Times New Roman" w:hAnsi="Times New Roman" w:cs="Times New Roman"/>
                 <w:sz w:val="24"/>
                 <w:szCs w:val="24"/>
+                <w:lang w:val="en-US"/>
               </w:rPr>
-              <w:t>Applicationno</w:t>
+              <w:t>Bid</w:t>
             </w:r>
           </w:p>
         </w:tc>
@@ -7371,6 +7570,7 @@
                 <w:rFonts w:ascii="Times New Roman" w:hAnsi="Times New Roman" w:cs="Times New Roman"/>
                 <w:sz w:val="24"/>
                 <w:szCs w:val="24"/>
+                <w:lang w:val="en-US"/>
               </w:rPr>
             </w:pPr>
             <w:r>
@@ -7378,8 +7578,9 @@
                 <w:rFonts w:ascii="Times New Roman" w:hAnsi="Times New Roman" w:cs="Times New Roman"/>
                 <w:sz w:val="24"/>
                 <w:szCs w:val="24"/>
+                <w:lang w:val="en-US"/>
               </w:rPr>
-              <w:t>Application no</w:t>
+              <w:t>Book id</w:t>
             </w:r>
           </w:p>
         </w:tc>
@@ -7413,6 +7614,7 @@
                 <w:rFonts w:ascii="Times New Roman" w:hAnsi="Times New Roman" w:cs="Times New Roman"/>
                 <w:sz w:val="24"/>
                 <w:szCs w:val="24"/>
+                <w:lang w:val="en-US"/>
               </w:rPr>
             </w:pPr>
             <w:r>
@@ -7420,8 +7622,128 @@
                 <w:rFonts w:ascii="Times New Roman" w:hAnsi="Times New Roman" w:cs="Times New Roman"/>
                 <w:sz w:val="24"/>
                 <w:szCs w:val="24"/>
+                <w:lang w:val="en-US"/>
               </w:rPr>
-              <w:t>Studentname</w:t>
+              <w:t>Sid</w:t>
+            </w:r>
+          </w:p>
+        </w:tc>
+        <w:tc>
+          <w:tcPr>
+            <w:tcW w:w="2310" w:type="dxa"/>
+          </w:tcPr>
+          <w:p>
+            <w:pPr>
+              <w:spacing w:after="0" w:line="360" w:lineRule="auto"/>
+              <w:rPr>
+                <w:rFonts w:ascii="Times New Roman" w:hAnsi="Times New Roman" w:cs="Times New Roman"/>
+                <w:sz w:val="24"/>
+                <w:szCs w:val="24"/>
+                <w:lang w:val="en-US"/>
+              </w:rPr>
+            </w:pPr>
+            <w:r>
+              <w:rPr>
+                <w:rFonts w:ascii="Times New Roman" w:hAnsi="Times New Roman" w:cs="Times New Roman"/>
+                <w:sz w:val="24"/>
+                <w:szCs w:val="24"/>
+                <w:lang w:val="en-US"/>
+              </w:rPr>
+              <w:t>Int</w:t>
+            </w:r>
+          </w:p>
+        </w:tc>
+        <w:tc>
+          <w:tcPr>
+            <w:tcW w:w="2311" w:type="dxa"/>
+          </w:tcPr>
+          <w:p>
+            <w:pPr>
+              <w:spacing w:after="0" w:line="360" w:lineRule="auto"/>
+              <w:rPr>
+                <w:rFonts w:ascii="Times New Roman" w:hAnsi="Times New Roman" w:cs="Times New Roman"/>
+                <w:sz w:val="24"/>
+                <w:szCs w:val="24"/>
+                <w:lang w:val="en-US"/>
+              </w:rPr>
+            </w:pPr>
+            <w:r>
+              <w:rPr>
+                <w:rFonts w:ascii="Times New Roman" w:hAnsi="Times New Roman" w:cs="Times New Roman"/>
+                <w:sz w:val="24"/>
+                <w:szCs w:val="24"/>
+                <w:lang w:val="en-US"/>
+              </w:rPr>
+              <w:t>10</w:t>
+            </w:r>
+          </w:p>
+        </w:tc>
+        <w:tc>
+          <w:tcPr>
+            <w:tcW w:w="2311" w:type="dxa"/>
+          </w:tcPr>
+          <w:p>
+            <w:pPr>
+              <w:spacing w:after="0" w:line="360" w:lineRule="auto"/>
+              <w:rPr>
+                <w:rFonts w:ascii="Times New Roman" w:hAnsi="Times New Roman" w:cs="Times New Roman"/>
+                <w:sz w:val="24"/>
+                <w:szCs w:val="24"/>
+                <w:lang w:val="en-US"/>
+              </w:rPr>
+            </w:pPr>
+            <w:r>
+              <w:rPr>
+                <w:rFonts w:ascii="Times New Roman" w:hAnsi="Times New Roman" w:cs="Times New Roman"/>
+                <w:sz w:val="24"/>
+                <w:szCs w:val="24"/>
+                <w:lang w:val="en-US"/>
+              </w:rPr>
+              <w:t>Student id</w:t>
+            </w:r>
+          </w:p>
+        </w:tc>
+      </w:tr>
+      <w:tr>
+        <w:tblPrEx>
+          <w:tblBorders>
+            <w:top w:val="single" w:color="000000" w:themeColor="text1" w:sz="4" w:space="0"/>
+            <w:left w:val="single" w:color="000000" w:themeColor="text1" w:sz="4" w:space="0"/>
+            <w:bottom w:val="single" w:color="000000" w:themeColor="text1" w:sz="4" w:space="0"/>
+            <w:right w:val="single" w:color="000000" w:themeColor="text1" w:sz="4" w:space="0"/>
+            <w:insideH w:val="single" w:color="000000" w:themeColor="text1" w:sz="4" w:space="0"/>
+            <w:insideV w:val="single" w:color="000000" w:themeColor="text1" w:sz="4" w:space="0"/>
+          </w:tblBorders>
+          <w:tblLayout w:type="fixed"/>
+          <w:tblCellMar>
+            <w:top w:w="0" w:type="dxa"/>
+            <w:left w:w="108" w:type="dxa"/>
+            <w:bottom w:w="0" w:type="dxa"/>
+            <w:right w:w="108" w:type="dxa"/>
+          </w:tblCellMar>
+        </w:tblPrEx>
+        <w:tc>
+          <w:tcPr>
+            <w:tcW w:w="2310" w:type="dxa"/>
+          </w:tcPr>
+          <w:p>
+            <w:pPr>
+              <w:spacing w:after="0" w:line="360" w:lineRule="auto"/>
+              <w:rPr>
+                <w:rFonts w:ascii="Times New Roman" w:hAnsi="Times New Roman" w:cs="Times New Roman"/>
+                <w:sz w:val="24"/>
+                <w:szCs w:val="24"/>
+                <w:lang w:val="en-US"/>
+              </w:rPr>
+            </w:pPr>
+            <w:r>
+              <w:rPr>
+                <w:rFonts w:ascii="Times New Roman" w:hAnsi="Times New Roman" w:cs="Times New Roman"/>
+                <w:sz w:val="24"/>
+                <w:szCs w:val="24"/>
+                <w:lang w:val="en-US"/>
+              </w:rPr>
+              <w:t>Issue date</w:t>
             </w:r>
           </w:p>
         </w:tc>
@@ -7482,6 +7804,7 @@
                 <w:rFonts w:ascii="Times New Roman" w:hAnsi="Times New Roman" w:cs="Times New Roman"/>
                 <w:sz w:val="24"/>
                 <w:szCs w:val="24"/>
+                <w:lang w:val="en-US"/>
               </w:rPr>
             </w:pPr>
             <w:r>
@@ -7489,8 +7812,9 @@
                 <w:rFonts w:ascii="Times New Roman" w:hAnsi="Times New Roman" w:cs="Times New Roman"/>
                 <w:sz w:val="24"/>
                 <w:szCs w:val="24"/>
+                <w:lang w:val="en-US"/>
               </w:rPr>
-              <w:t>Student name</w:t>
+              <w:t>Issue date</w:t>
             </w:r>
           </w:p>
         </w:tc>
@@ -7524,6 +7848,7 @@
                 <w:rFonts w:ascii="Times New Roman" w:hAnsi="Times New Roman" w:cs="Times New Roman"/>
                 <w:sz w:val="24"/>
                 <w:szCs w:val="24"/>
+                <w:lang w:val="en-US"/>
               </w:rPr>
             </w:pPr>
             <w:r>
@@ -7531,8 +7856,9 @@
                 <w:rFonts w:ascii="Times New Roman" w:hAnsi="Times New Roman" w:cs="Times New Roman"/>
                 <w:sz w:val="24"/>
                 <w:szCs w:val="24"/>
+                <w:lang w:val="en-US"/>
               </w:rPr>
-              <w:t>Fname</w:t>
+              <w:t>Return date</w:t>
             </w:r>
           </w:p>
         </w:tc>
@@ -7547,6 +7873,7 @@
                 <w:rFonts w:ascii="Times New Roman" w:hAnsi="Times New Roman" w:cs="Times New Roman"/>
                 <w:sz w:val="24"/>
                 <w:szCs w:val="24"/>
+                <w:lang w:val="en-US"/>
               </w:rPr>
             </w:pPr>
             <w:r>
@@ -7554,6 +7881,7 @@
                 <w:rFonts w:ascii="Times New Roman" w:hAnsi="Times New Roman" w:cs="Times New Roman"/>
                 <w:sz w:val="24"/>
                 <w:szCs w:val="24"/>
+                <w:lang w:val="en-US"/>
               </w:rPr>
               <w:t>Varchar</w:t>
             </w:r>
@@ -7593,6 +7921,7 @@
                 <w:rFonts w:ascii="Times New Roman" w:hAnsi="Times New Roman" w:cs="Times New Roman"/>
                 <w:sz w:val="24"/>
                 <w:szCs w:val="24"/>
+                <w:lang w:val="en-US"/>
               </w:rPr>
             </w:pPr>
             <w:r>
@@ -7600,8 +7929,9 @@
                 <w:rFonts w:ascii="Times New Roman" w:hAnsi="Times New Roman" w:cs="Times New Roman"/>
                 <w:sz w:val="24"/>
                 <w:szCs w:val="24"/>
+                <w:lang w:val="en-US"/>
               </w:rPr>
-              <w:t>Father name</w:t>
+              <w:t>Return date</w:t>
             </w:r>
           </w:p>
         </w:tc>
@@ -7635,6 +7965,7 @@
                 <w:rFonts w:ascii="Times New Roman" w:hAnsi="Times New Roman" w:cs="Times New Roman"/>
                 <w:sz w:val="24"/>
                 <w:szCs w:val="24"/>
+                <w:lang w:val="en-US"/>
               </w:rPr>
             </w:pPr>
             <w:r>
@@ -7642,119 +7973,9 @@
                 <w:rFonts w:ascii="Times New Roman" w:hAnsi="Times New Roman" w:cs="Times New Roman"/>
                 <w:sz w:val="24"/>
                 <w:szCs w:val="24"/>
+                <w:lang w:val="en-US"/>
               </w:rPr>
-              <w:t>Dob</w:t>
-            </w:r>
-          </w:p>
-        </w:tc>
-        <w:tc>
-          <w:tcPr>
-            <w:tcW w:w="2310" w:type="dxa"/>
-          </w:tcPr>
-          <w:p>
-            <w:pPr>
-              <w:spacing w:after="0" w:line="360" w:lineRule="auto"/>
-              <w:rPr>
-                <w:rFonts w:ascii="Times New Roman" w:hAnsi="Times New Roman" w:cs="Times New Roman"/>
-                <w:sz w:val="24"/>
-                <w:szCs w:val="24"/>
-              </w:rPr>
-            </w:pPr>
-            <w:r>
-              <w:rPr>
-                <w:rFonts w:ascii="Times New Roman" w:hAnsi="Times New Roman" w:cs="Times New Roman"/>
-                <w:sz w:val="24"/>
-                <w:szCs w:val="24"/>
-              </w:rPr>
-              <w:t>Date</w:t>
-            </w:r>
-          </w:p>
-        </w:tc>
-        <w:tc>
-          <w:tcPr>
-            <w:tcW w:w="2311" w:type="dxa"/>
-          </w:tcPr>
-          <w:p>
-            <w:pPr>
-              <w:spacing w:after="0" w:line="360" w:lineRule="auto"/>
-              <w:rPr>
-                <w:rFonts w:ascii="Times New Roman" w:hAnsi="Times New Roman" w:cs="Times New Roman"/>
-                <w:sz w:val="24"/>
-                <w:szCs w:val="24"/>
-              </w:rPr>
-            </w:pPr>
-            <w:r>
-              <w:rPr>
-                <w:rFonts w:ascii="Times New Roman" w:hAnsi="Times New Roman" w:cs="Times New Roman"/>
-                <w:sz w:val="24"/>
-                <w:szCs w:val="24"/>
-              </w:rPr>
-              <w:t>30</w:t>
-            </w:r>
-          </w:p>
-        </w:tc>
-        <w:tc>
-          <w:tcPr>
-            <w:tcW w:w="2311" w:type="dxa"/>
-          </w:tcPr>
-          <w:p>
-            <w:pPr>
-              <w:spacing w:after="0" w:line="360" w:lineRule="auto"/>
-              <w:rPr>
-                <w:rFonts w:ascii="Times New Roman" w:hAnsi="Times New Roman" w:cs="Times New Roman"/>
-                <w:sz w:val="24"/>
-                <w:szCs w:val="24"/>
-              </w:rPr>
-            </w:pPr>
-            <w:r>
-              <w:rPr>
-                <w:rFonts w:ascii="Times New Roman" w:hAnsi="Times New Roman" w:cs="Times New Roman"/>
-                <w:sz w:val="24"/>
-                <w:szCs w:val="24"/>
-              </w:rPr>
-              <w:t>Date of birth</w:t>
-            </w:r>
-          </w:p>
-        </w:tc>
-      </w:tr>
-      <w:tr>
-        <w:tblPrEx>
-          <w:tblBorders>
-            <w:top w:val="single" w:color="000000" w:themeColor="text1" w:sz="4" w:space="0"/>
-            <w:left w:val="single" w:color="000000" w:themeColor="text1" w:sz="4" w:space="0"/>
-            <w:bottom w:val="single" w:color="000000" w:themeColor="text1" w:sz="4" w:space="0"/>
-            <w:right w:val="single" w:color="000000" w:themeColor="text1" w:sz="4" w:space="0"/>
-            <w:insideH w:val="single" w:color="000000" w:themeColor="text1" w:sz="4" w:space="0"/>
-            <w:insideV w:val="single" w:color="000000" w:themeColor="text1" w:sz="4" w:space="0"/>
-          </w:tblBorders>
-          <w:tblLayout w:type="fixed"/>
-          <w:tblCellMar>
-            <w:top w:w="0" w:type="dxa"/>
-            <w:left w:w="108" w:type="dxa"/>
-            <w:bottom w:w="0" w:type="dxa"/>
-            <w:right w:w="108" w:type="dxa"/>
-          </w:tblCellMar>
-        </w:tblPrEx>
-        <w:tc>
-          <w:tcPr>
-            <w:tcW w:w="2310" w:type="dxa"/>
-          </w:tcPr>
-          <w:p>
-            <w:pPr>
-              <w:spacing w:after="0" w:line="360" w:lineRule="auto"/>
-              <w:rPr>
-                <w:rFonts w:ascii="Times New Roman" w:hAnsi="Times New Roman" w:cs="Times New Roman"/>
-                <w:sz w:val="24"/>
-                <w:szCs w:val="24"/>
-              </w:rPr>
-            </w:pPr>
-            <w:r>
-              <w:rPr>
-                <w:rFonts w:ascii="Times New Roman" w:hAnsi="Times New Roman" w:cs="Times New Roman"/>
-                <w:sz w:val="24"/>
-                <w:szCs w:val="24"/>
-              </w:rPr>
-              <w:t xml:space="preserve">Age </w:t>
+              <w:t>Fine</w:t>
             </w:r>
           </w:p>
         </w:tc>
@@ -7815,6 +8036,7 @@
                 <w:rFonts w:ascii="Times New Roman" w:hAnsi="Times New Roman" w:cs="Times New Roman"/>
                 <w:sz w:val="24"/>
                 <w:szCs w:val="24"/>
+                <w:lang w:val="en-US"/>
               </w:rPr>
             </w:pPr>
             <w:r>
@@ -7822,563 +8044,9 @@
                 <w:rFonts w:ascii="Times New Roman" w:hAnsi="Times New Roman" w:cs="Times New Roman"/>
                 <w:sz w:val="24"/>
                 <w:szCs w:val="24"/>
+                <w:lang w:val="en-US"/>
               </w:rPr>
-              <w:t>Age</w:t>
-            </w:r>
-          </w:p>
-        </w:tc>
-      </w:tr>
-      <w:tr>
-        <w:tblPrEx>
-          <w:tblBorders>
-            <w:top w:val="single" w:color="000000" w:themeColor="text1" w:sz="4" w:space="0"/>
-            <w:left w:val="single" w:color="000000" w:themeColor="text1" w:sz="4" w:space="0"/>
-            <w:bottom w:val="single" w:color="000000" w:themeColor="text1" w:sz="4" w:space="0"/>
-            <w:right w:val="single" w:color="000000" w:themeColor="text1" w:sz="4" w:space="0"/>
-            <w:insideH w:val="single" w:color="000000" w:themeColor="text1" w:sz="4" w:space="0"/>
-            <w:insideV w:val="single" w:color="000000" w:themeColor="text1" w:sz="4" w:space="0"/>
-          </w:tblBorders>
-          <w:tblLayout w:type="fixed"/>
-          <w:tblCellMar>
-            <w:top w:w="0" w:type="dxa"/>
-            <w:left w:w="108" w:type="dxa"/>
-            <w:bottom w:w="0" w:type="dxa"/>
-            <w:right w:w="108" w:type="dxa"/>
-          </w:tblCellMar>
-        </w:tblPrEx>
-        <w:tc>
-          <w:tcPr>
-            <w:tcW w:w="2310" w:type="dxa"/>
-          </w:tcPr>
-          <w:p>
-            <w:pPr>
-              <w:spacing w:after="0" w:line="360" w:lineRule="auto"/>
-              <w:rPr>
-                <w:rFonts w:ascii="Times New Roman" w:hAnsi="Times New Roman" w:cs="Times New Roman"/>
-                <w:sz w:val="24"/>
-                <w:szCs w:val="24"/>
-              </w:rPr>
-            </w:pPr>
-            <w:r>
-              <w:rPr>
-                <w:rFonts w:ascii="Times New Roman" w:hAnsi="Times New Roman" w:cs="Times New Roman"/>
-                <w:sz w:val="24"/>
-                <w:szCs w:val="24"/>
-              </w:rPr>
-              <w:t>Gender</w:t>
-            </w:r>
-          </w:p>
-        </w:tc>
-        <w:tc>
-          <w:tcPr>
-            <w:tcW w:w="2310" w:type="dxa"/>
-          </w:tcPr>
-          <w:p>
-            <w:pPr>
-              <w:spacing w:after="0" w:line="360" w:lineRule="auto"/>
-              <w:rPr>
-                <w:rFonts w:ascii="Times New Roman" w:hAnsi="Times New Roman" w:cs="Times New Roman"/>
-                <w:sz w:val="24"/>
-                <w:szCs w:val="24"/>
-              </w:rPr>
-            </w:pPr>
-            <w:r>
-              <w:rPr>
-                <w:rFonts w:ascii="Times New Roman" w:hAnsi="Times New Roman" w:cs="Times New Roman"/>
-                <w:sz w:val="24"/>
-                <w:szCs w:val="24"/>
-              </w:rPr>
-              <w:t>Varchar</w:t>
-            </w:r>
-          </w:p>
-        </w:tc>
-        <w:tc>
-          <w:tcPr>
-            <w:tcW w:w="2311" w:type="dxa"/>
-          </w:tcPr>
-          <w:p>
-            <w:pPr>
-              <w:spacing w:after="0" w:line="360" w:lineRule="auto"/>
-              <w:rPr>
-                <w:rFonts w:ascii="Times New Roman" w:hAnsi="Times New Roman" w:cs="Times New Roman"/>
-                <w:sz w:val="24"/>
-                <w:szCs w:val="24"/>
-              </w:rPr>
-            </w:pPr>
-            <w:r>
-              <w:rPr>
-                <w:rFonts w:ascii="Times New Roman" w:hAnsi="Times New Roman" w:cs="Times New Roman"/>
-                <w:sz w:val="24"/>
-                <w:szCs w:val="24"/>
-              </w:rPr>
-              <w:t>10</w:t>
-            </w:r>
-          </w:p>
-        </w:tc>
-        <w:tc>
-          <w:tcPr>
-            <w:tcW w:w="2311" w:type="dxa"/>
-          </w:tcPr>
-          <w:p>
-            <w:pPr>
-              <w:spacing w:after="0" w:line="360" w:lineRule="auto"/>
-              <w:rPr>
-                <w:rFonts w:ascii="Times New Roman" w:hAnsi="Times New Roman" w:cs="Times New Roman"/>
-                <w:sz w:val="24"/>
-                <w:szCs w:val="24"/>
-              </w:rPr>
-            </w:pPr>
-            <w:r>
-              <w:rPr>
-                <w:rFonts w:ascii="Times New Roman" w:hAnsi="Times New Roman" w:cs="Times New Roman"/>
-                <w:sz w:val="24"/>
-                <w:szCs w:val="24"/>
-              </w:rPr>
-              <w:t>Gender</w:t>
-            </w:r>
-          </w:p>
-        </w:tc>
-      </w:tr>
-      <w:tr>
-        <w:tblPrEx>
-          <w:tblBorders>
-            <w:top w:val="single" w:color="000000" w:themeColor="text1" w:sz="4" w:space="0"/>
-            <w:left w:val="single" w:color="000000" w:themeColor="text1" w:sz="4" w:space="0"/>
-            <w:bottom w:val="single" w:color="000000" w:themeColor="text1" w:sz="4" w:space="0"/>
-            <w:right w:val="single" w:color="000000" w:themeColor="text1" w:sz="4" w:space="0"/>
-            <w:insideH w:val="single" w:color="000000" w:themeColor="text1" w:sz="4" w:space="0"/>
-            <w:insideV w:val="single" w:color="000000" w:themeColor="text1" w:sz="4" w:space="0"/>
-          </w:tblBorders>
-          <w:tblLayout w:type="fixed"/>
-          <w:tblCellMar>
-            <w:top w:w="0" w:type="dxa"/>
-            <w:left w:w="108" w:type="dxa"/>
-            <w:bottom w:w="0" w:type="dxa"/>
-            <w:right w:w="108" w:type="dxa"/>
-          </w:tblCellMar>
-        </w:tblPrEx>
-        <w:tc>
-          <w:tcPr>
-            <w:tcW w:w="2310" w:type="dxa"/>
-          </w:tcPr>
-          <w:p>
-            <w:pPr>
-              <w:spacing w:after="0" w:line="360" w:lineRule="auto"/>
-              <w:rPr>
-                <w:rFonts w:ascii="Times New Roman" w:hAnsi="Times New Roman" w:cs="Times New Roman"/>
-                <w:sz w:val="24"/>
-                <w:szCs w:val="24"/>
-              </w:rPr>
-            </w:pPr>
-            <w:r>
-              <w:rPr>
-                <w:rFonts w:ascii="Times New Roman" w:hAnsi="Times New Roman" w:cs="Times New Roman"/>
-                <w:sz w:val="24"/>
-                <w:szCs w:val="24"/>
-              </w:rPr>
-              <w:t>6subject mark</w:t>
-            </w:r>
-          </w:p>
-        </w:tc>
-        <w:tc>
-          <w:tcPr>
-            <w:tcW w:w="2310" w:type="dxa"/>
-          </w:tcPr>
-          <w:p>
-            <w:pPr>
-              <w:spacing w:after="0" w:line="360" w:lineRule="auto"/>
-              <w:rPr>
-                <w:rFonts w:ascii="Times New Roman" w:hAnsi="Times New Roman" w:cs="Times New Roman"/>
-                <w:sz w:val="24"/>
-                <w:szCs w:val="24"/>
-              </w:rPr>
-            </w:pPr>
-            <w:r>
-              <w:rPr>
-                <w:rFonts w:ascii="Times New Roman" w:hAnsi="Times New Roman" w:cs="Times New Roman"/>
-                <w:sz w:val="24"/>
-                <w:szCs w:val="24"/>
-              </w:rPr>
-              <w:t>Int</w:t>
-            </w:r>
-          </w:p>
-        </w:tc>
-        <w:tc>
-          <w:tcPr>
-            <w:tcW w:w="2311" w:type="dxa"/>
-          </w:tcPr>
-          <w:p>
-            <w:pPr>
-              <w:spacing w:after="0" w:line="360" w:lineRule="auto"/>
-              <w:rPr>
-                <w:rFonts w:ascii="Times New Roman" w:hAnsi="Times New Roman" w:cs="Times New Roman"/>
-                <w:sz w:val="24"/>
-                <w:szCs w:val="24"/>
-              </w:rPr>
-            </w:pPr>
-            <w:r>
-              <w:rPr>
-                <w:rFonts w:ascii="Times New Roman" w:hAnsi="Times New Roman" w:cs="Times New Roman"/>
-                <w:sz w:val="24"/>
-                <w:szCs w:val="24"/>
-              </w:rPr>
-              <w:t>10</w:t>
-            </w:r>
-          </w:p>
-        </w:tc>
-        <w:tc>
-          <w:tcPr>
-            <w:tcW w:w="2311" w:type="dxa"/>
-          </w:tcPr>
-          <w:p>
-            <w:pPr>
-              <w:spacing w:after="0" w:line="360" w:lineRule="auto"/>
-              <w:rPr>
-                <w:rFonts w:ascii="Times New Roman" w:hAnsi="Times New Roman" w:cs="Times New Roman"/>
-                <w:sz w:val="24"/>
-                <w:szCs w:val="24"/>
-              </w:rPr>
-            </w:pPr>
-            <w:r>
-              <w:rPr>
-                <w:rFonts w:ascii="Times New Roman" w:hAnsi="Times New Roman" w:cs="Times New Roman"/>
-                <w:sz w:val="24"/>
-                <w:szCs w:val="24"/>
-              </w:rPr>
-              <w:t>Subjects mark</w:t>
-            </w:r>
-          </w:p>
-        </w:tc>
-      </w:tr>
-      <w:tr>
-        <w:tblPrEx>
-          <w:tblBorders>
-            <w:top w:val="single" w:color="000000" w:themeColor="text1" w:sz="4" w:space="0"/>
-            <w:left w:val="single" w:color="000000" w:themeColor="text1" w:sz="4" w:space="0"/>
-            <w:bottom w:val="single" w:color="000000" w:themeColor="text1" w:sz="4" w:space="0"/>
-            <w:right w:val="single" w:color="000000" w:themeColor="text1" w:sz="4" w:space="0"/>
-            <w:insideH w:val="single" w:color="000000" w:themeColor="text1" w:sz="4" w:space="0"/>
-            <w:insideV w:val="single" w:color="000000" w:themeColor="text1" w:sz="4" w:space="0"/>
-          </w:tblBorders>
-          <w:tblLayout w:type="fixed"/>
-          <w:tblCellMar>
-            <w:top w:w="0" w:type="dxa"/>
-            <w:left w:w="108" w:type="dxa"/>
-            <w:bottom w:w="0" w:type="dxa"/>
-            <w:right w:w="108" w:type="dxa"/>
-          </w:tblCellMar>
-        </w:tblPrEx>
-        <w:tc>
-          <w:tcPr>
-            <w:tcW w:w="2310" w:type="dxa"/>
-          </w:tcPr>
-          <w:p>
-            <w:pPr>
-              <w:spacing w:after="0" w:line="360" w:lineRule="auto"/>
-              <w:rPr>
-                <w:rFonts w:ascii="Times New Roman" w:hAnsi="Times New Roman" w:cs="Times New Roman"/>
-                <w:sz w:val="24"/>
-                <w:szCs w:val="24"/>
-              </w:rPr>
-            </w:pPr>
-            <w:r>
-              <w:rPr>
-                <w:rFonts w:ascii="Times New Roman" w:hAnsi="Times New Roman" w:cs="Times New Roman"/>
-                <w:sz w:val="24"/>
-                <w:szCs w:val="24"/>
-              </w:rPr>
-              <w:t>Cut off mark</w:t>
-            </w:r>
-          </w:p>
-        </w:tc>
-        <w:tc>
-          <w:tcPr>
-            <w:tcW w:w="2310" w:type="dxa"/>
-          </w:tcPr>
-          <w:p>
-            <w:pPr>
-              <w:spacing w:after="0" w:line="360" w:lineRule="auto"/>
-              <w:rPr>
-                <w:rFonts w:ascii="Times New Roman" w:hAnsi="Times New Roman" w:cs="Times New Roman"/>
-                <w:sz w:val="24"/>
-                <w:szCs w:val="24"/>
-              </w:rPr>
-            </w:pPr>
-            <w:r>
-              <w:rPr>
-                <w:rFonts w:ascii="Times New Roman" w:hAnsi="Times New Roman" w:cs="Times New Roman"/>
-                <w:sz w:val="24"/>
-                <w:szCs w:val="24"/>
-              </w:rPr>
-              <w:t>Int</w:t>
-            </w:r>
-          </w:p>
-        </w:tc>
-        <w:tc>
-          <w:tcPr>
-            <w:tcW w:w="2311" w:type="dxa"/>
-          </w:tcPr>
-          <w:p>
-            <w:pPr>
-              <w:spacing w:after="0" w:line="360" w:lineRule="auto"/>
-              <w:rPr>
-                <w:rFonts w:ascii="Times New Roman" w:hAnsi="Times New Roman" w:cs="Times New Roman"/>
-                <w:sz w:val="24"/>
-                <w:szCs w:val="24"/>
-              </w:rPr>
-            </w:pPr>
-            <w:r>
-              <w:rPr>
-                <w:rFonts w:ascii="Times New Roman" w:hAnsi="Times New Roman" w:cs="Times New Roman"/>
-                <w:sz w:val="24"/>
-                <w:szCs w:val="24"/>
-              </w:rPr>
-              <w:t>10</w:t>
-            </w:r>
-          </w:p>
-        </w:tc>
-        <w:tc>
-          <w:tcPr>
-            <w:tcW w:w="2311" w:type="dxa"/>
-          </w:tcPr>
-          <w:p>
-            <w:pPr>
-              <w:spacing w:after="0" w:line="360" w:lineRule="auto"/>
-              <w:rPr>
-                <w:rFonts w:ascii="Times New Roman" w:hAnsi="Times New Roman" w:cs="Times New Roman"/>
-                <w:sz w:val="24"/>
-                <w:szCs w:val="24"/>
-              </w:rPr>
-            </w:pPr>
-            <w:r>
-              <w:rPr>
-                <w:rFonts w:ascii="Times New Roman" w:hAnsi="Times New Roman" w:cs="Times New Roman"/>
-                <w:sz w:val="24"/>
-                <w:szCs w:val="24"/>
-              </w:rPr>
-              <w:t>Cut off mark</w:t>
-            </w:r>
-          </w:p>
-        </w:tc>
-      </w:tr>
-      <w:tr>
-        <w:tblPrEx>
-          <w:tblBorders>
-            <w:top w:val="single" w:color="000000" w:themeColor="text1" w:sz="4" w:space="0"/>
-            <w:left w:val="single" w:color="000000" w:themeColor="text1" w:sz="4" w:space="0"/>
-            <w:bottom w:val="single" w:color="000000" w:themeColor="text1" w:sz="4" w:space="0"/>
-            <w:right w:val="single" w:color="000000" w:themeColor="text1" w:sz="4" w:space="0"/>
-            <w:insideH w:val="single" w:color="000000" w:themeColor="text1" w:sz="4" w:space="0"/>
-            <w:insideV w:val="single" w:color="000000" w:themeColor="text1" w:sz="4" w:space="0"/>
-          </w:tblBorders>
-          <w:tblLayout w:type="fixed"/>
-          <w:tblCellMar>
-            <w:top w:w="0" w:type="dxa"/>
-            <w:left w:w="108" w:type="dxa"/>
-            <w:bottom w:w="0" w:type="dxa"/>
-            <w:right w:w="108" w:type="dxa"/>
-          </w:tblCellMar>
-        </w:tblPrEx>
-        <w:tc>
-          <w:tcPr>
-            <w:tcW w:w="2310" w:type="dxa"/>
-          </w:tcPr>
-          <w:p>
-            <w:pPr>
-              <w:spacing w:after="0" w:line="360" w:lineRule="auto"/>
-              <w:rPr>
-                <w:rFonts w:ascii="Times New Roman" w:hAnsi="Times New Roman" w:cs="Times New Roman"/>
-                <w:sz w:val="24"/>
-                <w:szCs w:val="24"/>
-              </w:rPr>
-            </w:pPr>
-            <w:r>
-              <w:rPr>
-                <w:rFonts w:ascii="Times New Roman" w:hAnsi="Times New Roman" w:cs="Times New Roman"/>
-                <w:sz w:val="24"/>
-                <w:szCs w:val="24"/>
-              </w:rPr>
-              <w:t>Photo</w:t>
-            </w:r>
-          </w:p>
-        </w:tc>
-        <w:tc>
-          <w:tcPr>
-            <w:tcW w:w="2310" w:type="dxa"/>
-          </w:tcPr>
-          <w:p>
-            <w:pPr>
-              <w:spacing w:after="0" w:line="360" w:lineRule="auto"/>
-              <w:rPr>
-                <w:rFonts w:ascii="Times New Roman" w:hAnsi="Times New Roman" w:cs="Times New Roman"/>
-                <w:sz w:val="24"/>
-                <w:szCs w:val="24"/>
-              </w:rPr>
-            </w:pPr>
-            <w:r>
-              <w:rPr>
-                <w:rFonts w:ascii="Times New Roman" w:hAnsi="Times New Roman" w:cs="Times New Roman"/>
-                <w:sz w:val="24"/>
-                <w:szCs w:val="24"/>
-              </w:rPr>
-              <w:t>Varchar</w:t>
-            </w:r>
-          </w:p>
-        </w:tc>
-        <w:tc>
-          <w:tcPr>
-            <w:tcW w:w="2311" w:type="dxa"/>
-          </w:tcPr>
-          <w:p>
-            <w:pPr>
-              <w:spacing w:after="0" w:line="360" w:lineRule="auto"/>
-              <w:rPr>
-                <w:rFonts w:ascii="Times New Roman" w:hAnsi="Times New Roman" w:cs="Times New Roman"/>
-                <w:sz w:val="24"/>
-                <w:szCs w:val="24"/>
-              </w:rPr>
-            </w:pPr>
-            <w:r>
-              <w:rPr>
-                <w:rFonts w:ascii="Times New Roman" w:hAnsi="Times New Roman" w:cs="Times New Roman"/>
-                <w:sz w:val="24"/>
-                <w:szCs w:val="24"/>
-              </w:rPr>
-              <w:t>10</w:t>
-            </w:r>
-          </w:p>
-        </w:tc>
-        <w:tc>
-          <w:tcPr>
-            <w:tcW w:w="2311" w:type="dxa"/>
-          </w:tcPr>
-          <w:p>
-            <w:pPr>
-              <w:spacing w:after="0" w:line="360" w:lineRule="auto"/>
-              <w:rPr>
-                <w:rFonts w:ascii="Times New Roman" w:hAnsi="Times New Roman" w:cs="Times New Roman"/>
-                <w:sz w:val="24"/>
-                <w:szCs w:val="24"/>
-              </w:rPr>
-            </w:pPr>
-            <w:r>
-              <w:rPr>
-                <w:rFonts w:ascii="Times New Roman" w:hAnsi="Times New Roman" w:cs="Times New Roman"/>
-                <w:sz w:val="24"/>
-                <w:szCs w:val="24"/>
-              </w:rPr>
-              <w:t>Student photo</w:t>
-            </w:r>
-          </w:p>
-        </w:tc>
-      </w:tr>
-      <w:tr>
-        <w:tblPrEx>
-          <w:tblBorders>
-            <w:top w:val="single" w:color="000000" w:themeColor="text1" w:sz="4" w:space="0"/>
-            <w:left w:val="single" w:color="000000" w:themeColor="text1" w:sz="4" w:space="0"/>
-            <w:bottom w:val="single" w:color="000000" w:themeColor="text1" w:sz="4" w:space="0"/>
-            <w:right w:val="single" w:color="000000" w:themeColor="text1" w:sz="4" w:space="0"/>
-            <w:insideH w:val="single" w:color="000000" w:themeColor="text1" w:sz="4" w:space="0"/>
-            <w:insideV w:val="single" w:color="000000" w:themeColor="text1" w:sz="4" w:space="0"/>
-          </w:tblBorders>
-          <w:tblLayout w:type="fixed"/>
-          <w:tblCellMar>
-            <w:top w:w="0" w:type="dxa"/>
-            <w:left w:w="108" w:type="dxa"/>
-            <w:bottom w:w="0" w:type="dxa"/>
-            <w:right w:w="108" w:type="dxa"/>
-          </w:tblCellMar>
-        </w:tblPrEx>
-        <w:tc>
-          <w:tcPr>
-            <w:tcW w:w="2310" w:type="dxa"/>
-          </w:tcPr>
-          <w:p>
-            <w:pPr>
-              <w:spacing w:after="0" w:line="360" w:lineRule="auto"/>
-              <w:rPr>
-                <w:rFonts w:ascii="Times New Roman" w:hAnsi="Times New Roman" w:cs="Times New Roman"/>
-                <w:sz w:val="24"/>
-                <w:szCs w:val="24"/>
-              </w:rPr>
-            </w:pPr>
-            <w:r>
-              <w:rPr>
-                <w:rFonts w:ascii="Times New Roman" w:hAnsi="Times New Roman" w:cs="Times New Roman"/>
-                <w:sz w:val="24"/>
-                <w:szCs w:val="24"/>
-              </w:rPr>
-              <w:t>Course</w:t>
-            </w:r>
-          </w:p>
-        </w:tc>
-        <w:tc>
-          <w:tcPr>
-            <w:tcW w:w="2310" w:type="dxa"/>
-          </w:tcPr>
-          <w:p>
-            <w:pPr>
-              <w:spacing w:after="0" w:line="360" w:lineRule="auto"/>
-              <w:rPr>
-                <w:rFonts w:ascii="Times New Roman" w:hAnsi="Times New Roman" w:cs="Times New Roman"/>
-                <w:sz w:val="24"/>
-                <w:szCs w:val="24"/>
-              </w:rPr>
-            </w:pPr>
-            <w:r>
-              <w:rPr>
-                <w:rFonts w:ascii="Times New Roman" w:hAnsi="Times New Roman" w:cs="Times New Roman"/>
-                <w:sz w:val="24"/>
-                <w:szCs w:val="24"/>
-              </w:rPr>
-              <w:t>Varchar</w:t>
-            </w:r>
-          </w:p>
-        </w:tc>
-        <w:tc>
-          <w:tcPr>
-            <w:tcW w:w="2311" w:type="dxa"/>
-          </w:tcPr>
-          <w:p>
-            <w:pPr>
-              <w:spacing w:after="0" w:line="360" w:lineRule="auto"/>
-              <w:rPr>
-                <w:rFonts w:ascii="Times New Roman" w:hAnsi="Times New Roman" w:cs="Times New Roman"/>
-                <w:sz w:val="24"/>
-                <w:szCs w:val="24"/>
-              </w:rPr>
-            </w:pPr>
-            <w:r>
-              <w:rPr>
-                <w:rFonts w:ascii="Times New Roman" w:hAnsi="Times New Roman" w:cs="Times New Roman"/>
-                <w:sz w:val="24"/>
-                <w:szCs w:val="24"/>
-              </w:rPr>
-              <w:t>20</w:t>
-            </w:r>
-          </w:p>
-        </w:tc>
-        <w:tc>
-          <w:tcPr>
-            <w:tcW w:w="2311" w:type="dxa"/>
-          </w:tcPr>
-          <w:p>
-            <w:pPr>
-              <w:spacing w:after="0" w:line="360" w:lineRule="auto"/>
-              <w:rPr>
-                <w:rFonts w:ascii="Times New Roman" w:hAnsi="Times New Roman" w:cs="Times New Roman"/>
-                <w:sz w:val="24"/>
-                <w:szCs w:val="24"/>
-              </w:rPr>
-            </w:pPr>
-            <w:r>
-              <w:rPr>
-                <w:rFonts w:ascii="Times New Roman" w:hAnsi="Times New Roman" w:cs="Times New Roman"/>
-                <w:sz w:val="24"/>
-                <w:szCs w:val="24"/>
-              </w:rPr>
-              <w:t>course</w:t>
+              <w:t>fine</w:t>
             </w:r>
           </w:p>
         </w:tc>
@@ -8397,1414 +8065,141 @@
     </w:p>
     <w:p>
       <w:pPr>
-        <w:spacing w:line="360" w:lineRule="auto"/>
-        <w:rPr>
-          <w:rFonts w:ascii="Times New Roman" w:hAnsi="Times New Roman" w:cs="Times New Roman"/>
-          <w:b/>
-          <w:sz w:val="24"/>
-          <w:szCs w:val="24"/>
-        </w:rPr>
-      </w:pPr>
-      <w:r>
-        <w:rPr>
-          <w:rFonts w:ascii="Times New Roman" w:hAnsi="Times New Roman" w:cs="Times New Roman"/>
-          <w:b/>
-          <w:sz w:val="24"/>
-          <w:szCs w:val="24"/>
-        </w:rPr>
-        <w:t>TABLE NAME : COURSE</w:t>
-      </w:r>
-    </w:p>
-    <w:p>
-      <w:pPr>
-        <w:spacing w:line="360" w:lineRule="auto"/>
-        <w:rPr>
-          <w:rFonts w:ascii="Times New Roman" w:hAnsi="Times New Roman" w:cs="Times New Roman"/>
-          <w:b/>
-          <w:sz w:val="24"/>
-          <w:szCs w:val="24"/>
-        </w:rPr>
-      </w:pPr>
-      <w:r>
-        <w:rPr>
-          <w:rFonts w:ascii="Times New Roman" w:hAnsi="Times New Roman" w:cs="Times New Roman"/>
-          <w:b/>
-          <w:sz w:val="24"/>
-          <w:szCs w:val="24"/>
-        </w:rPr>
-        <w:t>PRIMARY KEY : COURSEID</w:t>
-      </w:r>
-    </w:p>
-    <w:p>
-      <w:pPr>
-        <w:spacing w:line="360" w:lineRule="auto"/>
-        <w:rPr>
-          <w:rFonts w:ascii="Times New Roman" w:hAnsi="Times New Roman" w:cs="Times New Roman"/>
-          <w:b/>
-          <w:sz w:val="24"/>
-          <w:szCs w:val="24"/>
-        </w:rPr>
-      </w:pPr>
-    </w:p>
-    <w:tbl>
-      <w:tblPr>
-        <w:tblStyle w:val="17"/>
-        <w:tblW w:w="9242" w:type="dxa"/>
-        <w:tblInd w:w="0" w:type="dxa"/>
-        <w:tblBorders>
-          <w:top w:val="single" w:color="000000" w:themeColor="text1" w:sz="4" w:space="0"/>
-          <w:left w:val="single" w:color="000000" w:themeColor="text1" w:sz="4" w:space="0"/>
-          <w:bottom w:val="single" w:color="000000" w:themeColor="text1" w:sz="4" w:space="0"/>
-          <w:right w:val="single" w:color="000000" w:themeColor="text1" w:sz="4" w:space="0"/>
-          <w:insideH w:val="single" w:color="000000" w:themeColor="text1" w:sz="4" w:space="0"/>
-          <w:insideV w:val="single" w:color="000000" w:themeColor="text1" w:sz="4" w:space="0"/>
-        </w:tblBorders>
-        <w:tblLayout w:type="fixed"/>
-        <w:tblCellMar>
-          <w:top w:w="0" w:type="dxa"/>
-          <w:left w:w="108" w:type="dxa"/>
-          <w:bottom w:w="0" w:type="dxa"/>
-          <w:right w:w="108" w:type="dxa"/>
-        </w:tblCellMar>
-      </w:tblPr>
-      <w:tblGrid>
-        <w:gridCol w:w="2310"/>
-        <w:gridCol w:w="2310"/>
-        <w:gridCol w:w="2311"/>
-        <w:gridCol w:w="2311"/>
-      </w:tblGrid>
-      <w:tr>
-        <w:tblPrEx>
-          <w:tblBorders>
-            <w:top w:val="single" w:color="000000" w:themeColor="text1" w:sz="4" w:space="0"/>
-            <w:left w:val="single" w:color="000000" w:themeColor="text1" w:sz="4" w:space="0"/>
-            <w:bottom w:val="single" w:color="000000" w:themeColor="text1" w:sz="4" w:space="0"/>
-            <w:right w:val="single" w:color="000000" w:themeColor="text1" w:sz="4" w:space="0"/>
-            <w:insideH w:val="single" w:color="000000" w:themeColor="text1" w:sz="4" w:space="0"/>
-            <w:insideV w:val="single" w:color="000000" w:themeColor="text1" w:sz="4" w:space="0"/>
-          </w:tblBorders>
-          <w:tblLayout w:type="fixed"/>
-          <w:tblCellMar>
-            <w:top w:w="0" w:type="dxa"/>
-            <w:left w:w="108" w:type="dxa"/>
-            <w:bottom w:w="0" w:type="dxa"/>
-            <w:right w:w="108" w:type="dxa"/>
-          </w:tblCellMar>
-        </w:tblPrEx>
-        <w:tc>
-          <w:tcPr>
-            <w:tcW w:w="2310" w:type="dxa"/>
-          </w:tcPr>
-          <w:p>
-            <w:pPr>
-              <w:spacing w:after="0" w:line="360" w:lineRule="auto"/>
-              <w:rPr>
-                <w:rFonts w:ascii="Times New Roman" w:hAnsi="Times New Roman" w:cs="Times New Roman"/>
-                <w:b/>
-                <w:sz w:val="24"/>
-                <w:szCs w:val="24"/>
-              </w:rPr>
-            </w:pPr>
-            <w:r>
-              <w:rPr>
-                <w:rFonts w:ascii="Times New Roman" w:hAnsi="Times New Roman" w:cs="Times New Roman"/>
-                <w:b/>
-                <w:sz w:val="24"/>
-                <w:szCs w:val="24"/>
-              </w:rPr>
-              <w:t xml:space="preserve">FIELD </w:t>
-            </w:r>
-          </w:p>
-        </w:tc>
-        <w:tc>
-          <w:tcPr>
-            <w:tcW w:w="2310" w:type="dxa"/>
-          </w:tcPr>
-          <w:p>
-            <w:pPr>
-              <w:spacing w:after="0" w:line="360" w:lineRule="auto"/>
-              <w:rPr>
-                <w:rFonts w:ascii="Times New Roman" w:hAnsi="Times New Roman" w:cs="Times New Roman"/>
-                <w:b/>
-                <w:sz w:val="24"/>
-                <w:szCs w:val="24"/>
-              </w:rPr>
-            </w:pPr>
-            <w:r>
-              <w:rPr>
-                <w:rFonts w:ascii="Times New Roman" w:hAnsi="Times New Roman" w:cs="Times New Roman"/>
-                <w:b/>
-                <w:sz w:val="24"/>
-                <w:szCs w:val="24"/>
-              </w:rPr>
-              <w:t>DATA TYPE</w:t>
-            </w:r>
-          </w:p>
-        </w:tc>
-        <w:tc>
-          <w:tcPr>
-            <w:tcW w:w="2311" w:type="dxa"/>
-          </w:tcPr>
-          <w:p>
-            <w:pPr>
-              <w:spacing w:after="0" w:line="360" w:lineRule="auto"/>
-              <w:rPr>
-                <w:rFonts w:ascii="Times New Roman" w:hAnsi="Times New Roman" w:cs="Times New Roman"/>
-                <w:b/>
-                <w:sz w:val="24"/>
-                <w:szCs w:val="24"/>
-              </w:rPr>
-            </w:pPr>
-            <w:r>
-              <w:rPr>
-                <w:rFonts w:ascii="Times New Roman" w:hAnsi="Times New Roman" w:cs="Times New Roman"/>
-                <w:b/>
-                <w:sz w:val="24"/>
-                <w:szCs w:val="24"/>
-              </w:rPr>
-              <w:t>SIZE</w:t>
-            </w:r>
-          </w:p>
-        </w:tc>
-        <w:tc>
-          <w:tcPr>
-            <w:tcW w:w="2311" w:type="dxa"/>
-          </w:tcPr>
-          <w:p>
-            <w:pPr>
-              <w:spacing w:after="0" w:line="360" w:lineRule="auto"/>
-              <w:rPr>
-                <w:rFonts w:ascii="Times New Roman" w:hAnsi="Times New Roman" w:cs="Times New Roman"/>
-                <w:b/>
-                <w:sz w:val="24"/>
-                <w:szCs w:val="24"/>
-              </w:rPr>
-            </w:pPr>
-            <w:r>
-              <w:rPr>
-                <w:rFonts w:ascii="Times New Roman" w:hAnsi="Times New Roman" w:cs="Times New Roman"/>
-                <w:b/>
-                <w:sz w:val="24"/>
-                <w:szCs w:val="24"/>
-              </w:rPr>
-              <w:t>DESCRIPTION</w:t>
-            </w:r>
-          </w:p>
-        </w:tc>
-      </w:tr>
-      <w:tr>
-        <w:tblPrEx>
-          <w:tblBorders>
-            <w:top w:val="single" w:color="000000" w:themeColor="text1" w:sz="4" w:space="0"/>
-            <w:left w:val="single" w:color="000000" w:themeColor="text1" w:sz="4" w:space="0"/>
-            <w:bottom w:val="single" w:color="000000" w:themeColor="text1" w:sz="4" w:space="0"/>
-            <w:right w:val="single" w:color="000000" w:themeColor="text1" w:sz="4" w:space="0"/>
-            <w:insideH w:val="single" w:color="000000" w:themeColor="text1" w:sz="4" w:space="0"/>
-            <w:insideV w:val="single" w:color="000000" w:themeColor="text1" w:sz="4" w:space="0"/>
-          </w:tblBorders>
-          <w:tblLayout w:type="fixed"/>
-          <w:tblCellMar>
-            <w:top w:w="0" w:type="dxa"/>
-            <w:left w:w="108" w:type="dxa"/>
-            <w:bottom w:w="0" w:type="dxa"/>
-            <w:right w:w="108" w:type="dxa"/>
-          </w:tblCellMar>
-        </w:tblPrEx>
-        <w:tc>
-          <w:tcPr>
-            <w:tcW w:w="2310" w:type="dxa"/>
-          </w:tcPr>
-          <w:p>
-            <w:pPr>
-              <w:spacing w:after="0" w:line="360" w:lineRule="auto"/>
-              <w:rPr>
-                <w:rFonts w:ascii="Times New Roman" w:hAnsi="Times New Roman" w:cs="Times New Roman"/>
-                <w:sz w:val="24"/>
-                <w:szCs w:val="24"/>
-              </w:rPr>
-            </w:pPr>
-            <w:r>
-              <w:rPr>
-                <w:rFonts w:ascii="Times New Roman" w:hAnsi="Times New Roman" w:cs="Times New Roman"/>
-                <w:sz w:val="24"/>
-                <w:szCs w:val="24"/>
-              </w:rPr>
-              <w:t>Courseid</w:t>
-            </w:r>
-          </w:p>
-        </w:tc>
-        <w:tc>
-          <w:tcPr>
-            <w:tcW w:w="2310" w:type="dxa"/>
-          </w:tcPr>
-          <w:p>
-            <w:pPr>
-              <w:spacing w:after="0" w:line="360" w:lineRule="auto"/>
-              <w:rPr>
-                <w:rFonts w:ascii="Times New Roman" w:hAnsi="Times New Roman" w:cs="Times New Roman"/>
-                <w:sz w:val="24"/>
-                <w:szCs w:val="24"/>
-              </w:rPr>
-            </w:pPr>
-            <w:r>
-              <w:rPr>
-                <w:rFonts w:ascii="Times New Roman" w:hAnsi="Times New Roman" w:cs="Times New Roman"/>
-                <w:sz w:val="24"/>
-                <w:szCs w:val="24"/>
-              </w:rPr>
-              <w:t>Int</w:t>
-            </w:r>
-          </w:p>
-        </w:tc>
-        <w:tc>
-          <w:tcPr>
-            <w:tcW w:w="2311" w:type="dxa"/>
-          </w:tcPr>
-          <w:p>
-            <w:pPr>
-              <w:spacing w:after="0" w:line="360" w:lineRule="auto"/>
-              <w:rPr>
-                <w:rFonts w:ascii="Times New Roman" w:hAnsi="Times New Roman" w:cs="Times New Roman"/>
-                <w:sz w:val="24"/>
-                <w:szCs w:val="24"/>
-              </w:rPr>
-            </w:pPr>
-            <w:r>
-              <w:rPr>
-                <w:rFonts w:ascii="Times New Roman" w:hAnsi="Times New Roman" w:cs="Times New Roman"/>
-                <w:sz w:val="24"/>
-                <w:szCs w:val="24"/>
-              </w:rPr>
-              <w:t>10</w:t>
-            </w:r>
-          </w:p>
-        </w:tc>
-        <w:tc>
-          <w:tcPr>
-            <w:tcW w:w="2311" w:type="dxa"/>
-          </w:tcPr>
-          <w:p>
-            <w:pPr>
-              <w:spacing w:after="0" w:line="360" w:lineRule="auto"/>
-              <w:rPr>
-                <w:rFonts w:ascii="Times New Roman" w:hAnsi="Times New Roman" w:cs="Times New Roman"/>
-                <w:sz w:val="24"/>
-                <w:szCs w:val="24"/>
-              </w:rPr>
-            </w:pPr>
-            <w:r>
-              <w:rPr>
-                <w:rFonts w:ascii="Times New Roman" w:hAnsi="Times New Roman" w:cs="Times New Roman"/>
-                <w:sz w:val="24"/>
-                <w:szCs w:val="24"/>
-              </w:rPr>
-              <w:t>Course id</w:t>
-            </w:r>
-          </w:p>
-        </w:tc>
-      </w:tr>
-      <w:tr>
-        <w:tblPrEx>
-          <w:tblBorders>
-            <w:top w:val="single" w:color="000000" w:themeColor="text1" w:sz="4" w:space="0"/>
-            <w:left w:val="single" w:color="000000" w:themeColor="text1" w:sz="4" w:space="0"/>
-            <w:bottom w:val="single" w:color="000000" w:themeColor="text1" w:sz="4" w:space="0"/>
-            <w:right w:val="single" w:color="000000" w:themeColor="text1" w:sz="4" w:space="0"/>
-            <w:insideH w:val="single" w:color="000000" w:themeColor="text1" w:sz="4" w:space="0"/>
-            <w:insideV w:val="single" w:color="000000" w:themeColor="text1" w:sz="4" w:space="0"/>
-          </w:tblBorders>
-          <w:tblLayout w:type="fixed"/>
-          <w:tblCellMar>
-            <w:top w:w="0" w:type="dxa"/>
-            <w:left w:w="108" w:type="dxa"/>
-            <w:bottom w:w="0" w:type="dxa"/>
-            <w:right w:w="108" w:type="dxa"/>
-          </w:tblCellMar>
-        </w:tblPrEx>
-        <w:tc>
-          <w:tcPr>
-            <w:tcW w:w="2310" w:type="dxa"/>
-          </w:tcPr>
-          <w:p>
-            <w:pPr>
-              <w:spacing w:after="0" w:line="360" w:lineRule="auto"/>
-              <w:rPr>
-                <w:rFonts w:ascii="Times New Roman" w:hAnsi="Times New Roman" w:cs="Times New Roman"/>
-                <w:sz w:val="24"/>
-                <w:szCs w:val="24"/>
-              </w:rPr>
-            </w:pPr>
-            <w:r>
-              <w:rPr>
-                <w:rFonts w:ascii="Times New Roman" w:hAnsi="Times New Roman" w:cs="Times New Roman"/>
-                <w:sz w:val="24"/>
-                <w:szCs w:val="24"/>
-              </w:rPr>
-              <w:t>Course name</w:t>
-            </w:r>
-          </w:p>
-        </w:tc>
-        <w:tc>
-          <w:tcPr>
-            <w:tcW w:w="2310" w:type="dxa"/>
-          </w:tcPr>
-          <w:p>
-            <w:pPr>
-              <w:spacing w:after="0" w:line="360" w:lineRule="auto"/>
-              <w:rPr>
-                <w:rFonts w:ascii="Times New Roman" w:hAnsi="Times New Roman" w:cs="Times New Roman"/>
-                <w:sz w:val="24"/>
-                <w:szCs w:val="24"/>
-              </w:rPr>
-            </w:pPr>
-            <w:r>
-              <w:rPr>
-                <w:rFonts w:ascii="Times New Roman" w:hAnsi="Times New Roman" w:cs="Times New Roman"/>
-                <w:sz w:val="24"/>
-                <w:szCs w:val="24"/>
-              </w:rPr>
-              <w:t xml:space="preserve">Varchar </w:t>
-            </w:r>
-          </w:p>
-        </w:tc>
-        <w:tc>
-          <w:tcPr>
-            <w:tcW w:w="2311" w:type="dxa"/>
-          </w:tcPr>
-          <w:p>
-            <w:pPr>
-              <w:spacing w:after="0" w:line="360" w:lineRule="auto"/>
-              <w:rPr>
-                <w:rFonts w:ascii="Times New Roman" w:hAnsi="Times New Roman" w:cs="Times New Roman"/>
-                <w:sz w:val="24"/>
-                <w:szCs w:val="24"/>
-              </w:rPr>
-            </w:pPr>
-            <w:r>
-              <w:rPr>
-                <w:rFonts w:ascii="Times New Roman" w:hAnsi="Times New Roman" w:cs="Times New Roman"/>
-                <w:sz w:val="24"/>
-                <w:szCs w:val="24"/>
-              </w:rPr>
-              <w:t>30</w:t>
-            </w:r>
-          </w:p>
-        </w:tc>
-        <w:tc>
-          <w:tcPr>
-            <w:tcW w:w="2311" w:type="dxa"/>
-          </w:tcPr>
-          <w:p>
-            <w:pPr>
-              <w:spacing w:after="0" w:line="360" w:lineRule="auto"/>
-              <w:rPr>
-                <w:rFonts w:ascii="Times New Roman" w:hAnsi="Times New Roman" w:cs="Times New Roman"/>
-                <w:sz w:val="24"/>
-                <w:szCs w:val="24"/>
-              </w:rPr>
-            </w:pPr>
-            <w:r>
-              <w:rPr>
-                <w:rFonts w:ascii="Times New Roman" w:hAnsi="Times New Roman" w:cs="Times New Roman"/>
-                <w:sz w:val="24"/>
-                <w:szCs w:val="24"/>
-              </w:rPr>
-              <w:t>Course name</w:t>
-            </w:r>
-          </w:p>
-        </w:tc>
-      </w:tr>
-      <w:tr>
-        <w:tblPrEx>
-          <w:tblBorders>
-            <w:top w:val="single" w:color="000000" w:themeColor="text1" w:sz="4" w:space="0"/>
-            <w:left w:val="single" w:color="000000" w:themeColor="text1" w:sz="4" w:space="0"/>
-            <w:bottom w:val="single" w:color="000000" w:themeColor="text1" w:sz="4" w:space="0"/>
-            <w:right w:val="single" w:color="000000" w:themeColor="text1" w:sz="4" w:space="0"/>
-            <w:insideH w:val="single" w:color="000000" w:themeColor="text1" w:sz="4" w:space="0"/>
-            <w:insideV w:val="single" w:color="000000" w:themeColor="text1" w:sz="4" w:space="0"/>
-          </w:tblBorders>
-          <w:tblLayout w:type="fixed"/>
-          <w:tblCellMar>
-            <w:top w:w="0" w:type="dxa"/>
-            <w:left w:w="108" w:type="dxa"/>
-            <w:bottom w:w="0" w:type="dxa"/>
-            <w:right w:w="108" w:type="dxa"/>
-          </w:tblCellMar>
-        </w:tblPrEx>
-        <w:tc>
-          <w:tcPr>
-            <w:tcW w:w="2310" w:type="dxa"/>
-          </w:tcPr>
-          <w:p>
-            <w:pPr>
-              <w:spacing w:after="0" w:line="360" w:lineRule="auto"/>
-              <w:rPr>
-                <w:rFonts w:ascii="Times New Roman" w:hAnsi="Times New Roman" w:cs="Times New Roman"/>
-                <w:sz w:val="24"/>
-                <w:szCs w:val="24"/>
-              </w:rPr>
-            </w:pPr>
-            <w:r>
-              <w:rPr>
-                <w:rFonts w:ascii="Times New Roman" w:hAnsi="Times New Roman" w:cs="Times New Roman"/>
-                <w:sz w:val="24"/>
-                <w:szCs w:val="24"/>
-              </w:rPr>
-              <w:t>Shift</w:t>
-            </w:r>
-          </w:p>
-        </w:tc>
-        <w:tc>
-          <w:tcPr>
-            <w:tcW w:w="2310" w:type="dxa"/>
-          </w:tcPr>
-          <w:p>
-            <w:pPr>
-              <w:spacing w:after="0" w:line="360" w:lineRule="auto"/>
-              <w:rPr>
-                <w:rFonts w:ascii="Times New Roman" w:hAnsi="Times New Roman" w:cs="Times New Roman"/>
-                <w:sz w:val="24"/>
-                <w:szCs w:val="24"/>
-              </w:rPr>
-            </w:pPr>
-            <w:r>
-              <w:rPr>
-                <w:rFonts w:ascii="Times New Roman" w:hAnsi="Times New Roman" w:cs="Times New Roman"/>
-                <w:sz w:val="24"/>
-                <w:szCs w:val="24"/>
-              </w:rPr>
-              <w:t>Varchar</w:t>
-            </w:r>
-          </w:p>
-        </w:tc>
-        <w:tc>
-          <w:tcPr>
-            <w:tcW w:w="2311" w:type="dxa"/>
-          </w:tcPr>
-          <w:p>
-            <w:pPr>
-              <w:spacing w:after="0" w:line="360" w:lineRule="auto"/>
-              <w:rPr>
-                <w:rFonts w:ascii="Times New Roman" w:hAnsi="Times New Roman" w:cs="Times New Roman"/>
-                <w:sz w:val="24"/>
-                <w:szCs w:val="24"/>
-              </w:rPr>
-            </w:pPr>
-            <w:r>
-              <w:rPr>
-                <w:rFonts w:ascii="Times New Roman" w:hAnsi="Times New Roman" w:cs="Times New Roman"/>
-                <w:sz w:val="24"/>
-                <w:szCs w:val="24"/>
-              </w:rPr>
-              <w:t>10</w:t>
-            </w:r>
-          </w:p>
-        </w:tc>
-        <w:tc>
-          <w:tcPr>
-            <w:tcW w:w="2311" w:type="dxa"/>
-          </w:tcPr>
-          <w:p>
-            <w:pPr>
-              <w:spacing w:after="0" w:line="360" w:lineRule="auto"/>
-              <w:rPr>
-                <w:rFonts w:ascii="Times New Roman" w:hAnsi="Times New Roman" w:cs="Times New Roman"/>
-                <w:sz w:val="24"/>
-                <w:szCs w:val="24"/>
-              </w:rPr>
-            </w:pPr>
-            <w:r>
-              <w:rPr>
-                <w:rFonts w:ascii="Times New Roman" w:hAnsi="Times New Roman" w:cs="Times New Roman"/>
-                <w:sz w:val="24"/>
-                <w:szCs w:val="24"/>
-              </w:rPr>
-              <w:t>Shift</w:t>
-            </w:r>
-          </w:p>
-        </w:tc>
-      </w:tr>
-      <w:tr>
-        <w:tblPrEx>
-          <w:tblBorders>
-            <w:top w:val="single" w:color="000000" w:themeColor="text1" w:sz="4" w:space="0"/>
-            <w:left w:val="single" w:color="000000" w:themeColor="text1" w:sz="4" w:space="0"/>
-            <w:bottom w:val="single" w:color="000000" w:themeColor="text1" w:sz="4" w:space="0"/>
-            <w:right w:val="single" w:color="000000" w:themeColor="text1" w:sz="4" w:space="0"/>
-            <w:insideH w:val="single" w:color="000000" w:themeColor="text1" w:sz="4" w:space="0"/>
-            <w:insideV w:val="single" w:color="000000" w:themeColor="text1" w:sz="4" w:space="0"/>
-          </w:tblBorders>
-          <w:tblLayout w:type="fixed"/>
-          <w:tblCellMar>
-            <w:top w:w="0" w:type="dxa"/>
-            <w:left w:w="108" w:type="dxa"/>
-            <w:bottom w:w="0" w:type="dxa"/>
-            <w:right w:w="108" w:type="dxa"/>
-          </w:tblCellMar>
-        </w:tblPrEx>
-        <w:tc>
-          <w:tcPr>
-            <w:tcW w:w="2310" w:type="dxa"/>
-          </w:tcPr>
-          <w:p>
-            <w:pPr>
-              <w:spacing w:after="0" w:line="360" w:lineRule="auto"/>
-              <w:rPr>
-                <w:rFonts w:ascii="Times New Roman" w:hAnsi="Times New Roman" w:cs="Times New Roman"/>
-                <w:sz w:val="24"/>
-                <w:szCs w:val="24"/>
-              </w:rPr>
-            </w:pPr>
-            <w:r>
-              <w:rPr>
-                <w:rFonts w:ascii="Times New Roman" w:hAnsi="Times New Roman" w:cs="Times New Roman"/>
-                <w:sz w:val="24"/>
-                <w:szCs w:val="24"/>
-              </w:rPr>
-              <w:t>Course fees</w:t>
-            </w:r>
-          </w:p>
-        </w:tc>
-        <w:tc>
-          <w:tcPr>
-            <w:tcW w:w="2310" w:type="dxa"/>
-          </w:tcPr>
-          <w:p>
-            <w:pPr>
-              <w:spacing w:after="0" w:line="360" w:lineRule="auto"/>
-              <w:rPr>
-                <w:rFonts w:ascii="Times New Roman" w:hAnsi="Times New Roman" w:cs="Times New Roman"/>
-                <w:sz w:val="24"/>
-                <w:szCs w:val="24"/>
-              </w:rPr>
-            </w:pPr>
-            <w:r>
-              <w:rPr>
-                <w:rFonts w:ascii="Times New Roman" w:hAnsi="Times New Roman" w:cs="Times New Roman"/>
-                <w:sz w:val="24"/>
-                <w:szCs w:val="24"/>
-              </w:rPr>
-              <w:t>Int</w:t>
-            </w:r>
-          </w:p>
-        </w:tc>
-        <w:tc>
-          <w:tcPr>
-            <w:tcW w:w="2311" w:type="dxa"/>
-          </w:tcPr>
-          <w:p>
-            <w:pPr>
-              <w:spacing w:after="0" w:line="360" w:lineRule="auto"/>
-              <w:rPr>
-                <w:rFonts w:ascii="Times New Roman" w:hAnsi="Times New Roman" w:cs="Times New Roman"/>
-                <w:sz w:val="24"/>
-                <w:szCs w:val="24"/>
-              </w:rPr>
-            </w:pPr>
-            <w:r>
-              <w:rPr>
-                <w:rFonts w:ascii="Times New Roman" w:hAnsi="Times New Roman" w:cs="Times New Roman"/>
-                <w:sz w:val="24"/>
-                <w:szCs w:val="24"/>
-              </w:rPr>
-              <w:t>10</w:t>
-            </w:r>
-          </w:p>
-        </w:tc>
-        <w:tc>
-          <w:tcPr>
-            <w:tcW w:w="2311" w:type="dxa"/>
-          </w:tcPr>
-          <w:p>
-            <w:pPr>
-              <w:spacing w:after="0" w:line="360" w:lineRule="auto"/>
-              <w:rPr>
-                <w:rFonts w:ascii="Times New Roman" w:hAnsi="Times New Roman" w:cs="Times New Roman"/>
-                <w:sz w:val="24"/>
-                <w:szCs w:val="24"/>
-              </w:rPr>
-            </w:pPr>
-            <w:r>
-              <w:rPr>
-                <w:rFonts w:ascii="Times New Roman" w:hAnsi="Times New Roman" w:cs="Times New Roman"/>
-                <w:sz w:val="24"/>
-                <w:szCs w:val="24"/>
-              </w:rPr>
-              <w:t>Course fees</w:t>
-            </w:r>
-          </w:p>
-        </w:tc>
-      </w:tr>
-      <w:tr>
-        <w:tblPrEx>
-          <w:tblBorders>
-            <w:top w:val="single" w:color="000000" w:themeColor="text1" w:sz="4" w:space="0"/>
-            <w:left w:val="single" w:color="000000" w:themeColor="text1" w:sz="4" w:space="0"/>
-            <w:bottom w:val="single" w:color="000000" w:themeColor="text1" w:sz="4" w:space="0"/>
-            <w:right w:val="single" w:color="000000" w:themeColor="text1" w:sz="4" w:space="0"/>
-            <w:insideH w:val="single" w:color="000000" w:themeColor="text1" w:sz="4" w:space="0"/>
-            <w:insideV w:val="single" w:color="000000" w:themeColor="text1" w:sz="4" w:space="0"/>
-          </w:tblBorders>
-          <w:tblLayout w:type="fixed"/>
-          <w:tblCellMar>
-            <w:top w:w="0" w:type="dxa"/>
-            <w:left w:w="108" w:type="dxa"/>
-            <w:bottom w:w="0" w:type="dxa"/>
-            <w:right w:w="108" w:type="dxa"/>
-          </w:tblCellMar>
-        </w:tblPrEx>
-        <w:tc>
-          <w:tcPr>
-            <w:tcW w:w="2310" w:type="dxa"/>
-          </w:tcPr>
-          <w:p>
-            <w:pPr>
-              <w:spacing w:after="0" w:line="360" w:lineRule="auto"/>
-              <w:rPr>
-                <w:rFonts w:ascii="Times New Roman" w:hAnsi="Times New Roman" w:cs="Times New Roman"/>
-                <w:sz w:val="24"/>
-                <w:szCs w:val="24"/>
-              </w:rPr>
-            </w:pPr>
-            <w:r>
-              <w:rPr>
-                <w:rFonts w:ascii="Times New Roman" w:hAnsi="Times New Roman" w:cs="Times New Roman"/>
-                <w:sz w:val="24"/>
-                <w:szCs w:val="24"/>
-              </w:rPr>
-              <w:t>Stu.strength</w:t>
-            </w:r>
-          </w:p>
-        </w:tc>
-        <w:tc>
-          <w:tcPr>
-            <w:tcW w:w="2310" w:type="dxa"/>
-          </w:tcPr>
-          <w:p>
-            <w:pPr>
-              <w:spacing w:after="0" w:line="360" w:lineRule="auto"/>
-              <w:rPr>
-                <w:rFonts w:ascii="Times New Roman" w:hAnsi="Times New Roman" w:cs="Times New Roman"/>
-                <w:sz w:val="24"/>
-                <w:szCs w:val="24"/>
-              </w:rPr>
-            </w:pPr>
-            <w:r>
-              <w:rPr>
-                <w:rFonts w:ascii="Times New Roman" w:hAnsi="Times New Roman" w:cs="Times New Roman"/>
-                <w:sz w:val="24"/>
-                <w:szCs w:val="24"/>
-              </w:rPr>
-              <w:t>Int</w:t>
-            </w:r>
-          </w:p>
-        </w:tc>
-        <w:tc>
-          <w:tcPr>
-            <w:tcW w:w="2311" w:type="dxa"/>
-          </w:tcPr>
-          <w:p>
-            <w:pPr>
-              <w:spacing w:after="0" w:line="360" w:lineRule="auto"/>
-              <w:rPr>
-                <w:rFonts w:ascii="Times New Roman" w:hAnsi="Times New Roman" w:cs="Times New Roman"/>
-                <w:sz w:val="24"/>
-                <w:szCs w:val="24"/>
-              </w:rPr>
-            </w:pPr>
-            <w:r>
-              <w:rPr>
-                <w:rFonts w:ascii="Times New Roman" w:hAnsi="Times New Roman" w:cs="Times New Roman"/>
-                <w:sz w:val="24"/>
-                <w:szCs w:val="24"/>
-              </w:rPr>
-              <w:t>10</w:t>
-            </w:r>
-          </w:p>
-        </w:tc>
-        <w:tc>
-          <w:tcPr>
-            <w:tcW w:w="2311" w:type="dxa"/>
-          </w:tcPr>
-          <w:p>
-            <w:pPr>
-              <w:spacing w:after="0" w:line="360" w:lineRule="auto"/>
-              <w:rPr>
-                <w:rFonts w:ascii="Times New Roman" w:hAnsi="Times New Roman" w:cs="Times New Roman"/>
-                <w:sz w:val="24"/>
-                <w:szCs w:val="24"/>
-              </w:rPr>
-            </w:pPr>
-            <w:r>
-              <w:rPr>
-                <w:rFonts w:ascii="Times New Roman" w:hAnsi="Times New Roman" w:cs="Times New Roman"/>
-                <w:sz w:val="24"/>
-                <w:szCs w:val="24"/>
-              </w:rPr>
-              <w:t>Student strength</w:t>
-            </w:r>
-          </w:p>
-        </w:tc>
-      </w:tr>
-    </w:tbl>
-    <w:p>
-      <w:pPr>
-        <w:spacing w:line="360" w:lineRule="auto"/>
-        <w:rPr>
-          <w:rFonts w:ascii="Times New Roman" w:hAnsi="Times New Roman" w:cs="Times New Roman"/>
-          <w:b/>
-        </w:rPr>
-      </w:pPr>
-    </w:p>
-    <w:p>
-      <w:pPr>
-        <w:spacing w:line="360" w:lineRule="auto"/>
-        <w:rPr>
-          <w:rFonts w:ascii="Times New Roman" w:hAnsi="Times New Roman" w:cs="Times New Roman"/>
-          <w:b/>
-          <w:sz w:val="24"/>
-          <w:szCs w:val="24"/>
-        </w:rPr>
-      </w:pPr>
-      <w:r>
-        <w:rPr>
-          <w:rFonts w:ascii="Times New Roman" w:hAnsi="Times New Roman" w:cs="Times New Roman"/>
-          <w:b/>
-          <w:sz w:val="24"/>
-          <w:szCs w:val="24"/>
-        </w:rPr>
-        <w:t>TABLE NAME : HOSTEL</w:t>
-      </w:r>
-    </w:p>
-    <w:p>
-      <w:pPr>
-        <w:spacing w:line="360" w:lineRule="auto"/>
-        <w:rPr>
-          <w:rFonts w:ascii="Times New Roman" w:hAnsi="Times New Roman" w:cs="Times New Roman"/>
-          <w:b/>
-          <w:sz w:val="24"/>
-          <w:szCs w:val="24"/>
-        </w:rPr>
-      </w:pPr>
-      <w:r>
-        <w:rPr>
-          <w:rFonts w:ascii="Times New Roman" w:hAnsi="Times New Roman" w:cs="Times New Roman"/>
-          <w:b/>
-          <w:sz w:val="24"/>
-          <w:szCs w:val="24"/>
-        </w:rPr>
-        <w:t>PRIMARY KEY : ADMISSIONNO</w:t>
-      </w:r>
-    </w:p>
-    <w:p>
-      <w:pPr>
-        <w:spacing w:line="360" w:lineRule="auto"/>
-        <w:rPr>
-          <w:rFonts w:ascii="Times New Roman" w:hAnsi="Times New Roman" w:cs="Times New Roman"/>
-          <w:b/>
-          <w:sz w:val="24"/>
-          <w:szCs w:val="24"/>
-        </w:rPr>
-      </w:pPr>
-    </w:p>
-    <w:tbl>
-      <w:tblPr>
-        <w:tblStyle w:val="17"/>
-        <w:tblW w:w="9242" w:type="dxa"/>
-        <w:tblInd w:w="0" w:type="dxa"/>
-        <w:tblBorders>
-          <w:top w:val="single" w:color="000000" w:themeColor="text1" w:sz="4" w:space="0"/>
-          <w:left w:val="single" w:color="000000" w:themeColor="text1" w:sz="4" w:space="0"/>
-          <w:bottom w:val="single" w:color="000000" w:themeColor="text1" w:sz="4" w:space="0"/>
-          <w:right w:val="single" w:color="000000" w:themeColor="text1" w:sz="4" w:space="0"/>
-          <w:insideH w:val="single" w:color="000000" w:themeColor="text1" w:sz="4" w:space="0"/>
-          <w:insideV w:val="single" w:color="000000" w:themeColor="text1" w:sz="4" w:space="0"/>
-        </w:tblBorders>
-        <w:tblLayout w:type="fixed"/>
-        <w:tblCellMar>
-          <w:top w:w="0" w:type="dxa"/>
-          <w:left w:w="108" w:type="dxa"/>
-          <w:bottom w:w="0" w:type="dxa"/>
-          <w:right w:w="108" w:type="dxa"/>
-        </w:tblCellMar>
-      </w:tblPr>
-      <w:tblGrid>
-        <w:gridCol w:w="2310"/>
-        <w:gridCol w:w="2310"/>
-        <w:gridCol w:w="2311"/>
-        <w:gridCol w:w="2311"/>
-      </w:tblGrid>
-      <w:tr>
-        <w:tblPrEx>
-          <w:tblBorders>
-            <w:top w:val="single" w:color="000000" w:themeColor="text1" w:sz="4" w:space="0"/>
-            <w:left w:val="single" w:color="000000" w:themeColor="text1" w:sz="4" w:space="0"/>
-            <w:bottom w:val="single" w:color="000000" w:themeColor="text1" w:sz="4" w:space="0"/>
-            <w:right w:val="single" w:color="000000" w:themeColor="text1" w:sz="4" w:space="0"/>
-            <w:insideH w:val="single" w:color="000000" w:themeColor="text1" w:sz="4" w:space="0"/>
-            <w:insideV w:val="single" w:color="000000" w:themeColor="text1" w:sz="4" w:space="0"/>
-          </w:tblBorders>
-          <w:tblLayout w:type="fixed"/>
-          <w:tblCellMar>
-            <w:top w:w="0" w:type="dxa"/>
-            <w:left w:w="108" w:type="dxa"/>
-            <w:bottom w:w="0" w:type="dxa"/>
-            <w:right w:w="108" w:type="dxa"/>
-          </w:tblCellMar>
-        </w:tblPrEx>
-        <w:tc>
-          <w:tcPr>
-            <w:tcW w:w="2310" w:type="dxa"/>
-          </w:tcPr>
-          <w:p>
-            <w:pPr>
-              <w:spacing w:after="0" w:line="360" w:lineRule="auto"/>
-              <w:rPr>
-                <w:rFonts w:ascii="Times New Roman" w:hAnsi="Times New Roman" w:cs="Times New Roman"/>
-                <w:b/>
-                <w:sz w:val="24"/>
-                <w:szCs w:val="24"/>
-              </w:rPr>
-            </w:pPr>
-            <w:r>
-              <w:rPr>
-                <w:rFonts w:ascii="Times New Roman" w:hAnsi="Times New Roman" w:cs="Times New Roman"/>
-                <w:b/>
-                <w:sz w:val="24"/>
-                <w:szCs w:val="24"/>
-              </w:rPr>
-              <w:t xml:space="preserve">FIELD </w:t>
-            </w:r>
-          </w:p>
-        </w:tc>
-        <w:tc>
-          <w:tcPr>
-            <w:tcW w:w="2310" w:type="dxa"/>
-          </w:tcPr>
-          <w:p>
-            <w:pPr>
-              <w:spacing w:after="0" w:line="360" w:lineRule="auto"/>
-              <w:rPr>
-                <w:rFonts w:ascii="Times New Roman" w:hAnsi="Times New Roman" w:cs="Times New Roman"/>
-                <w:b/>
-                <w:sz w:val="24"/>
-                <w:szCs w:val="24"/>
-              </w:rPr>
-            </w:pPr>
-            <w:r>
-              <w:rPr>
-                <w:rFonts w:ascii="Times New Roman" w:hAnsi="Times New Roman" w:cs="Times New Roman"/>
-                <w:b/>
-                <w:sz w:val="24"/>
-                <w:szCs w:val="24"/>
-              </w:rPr>
-              <w:t>DATA TYPE</w:t>
-            </w:r>
-          </w:p>
-        </w:tc>
-        <w:tc>
-          <w:tcPr>
-            <w:tcW w:w="2311" w:type="dxa"/>
-          </w:tcPr>
-          <w:p>
-            <w:pPr>
-              <w:spacing w:after="0" w:line="360" w:lineRule="auto"/>
-              <w:rPr>
-                <w:rFonts w:ascii="Times New Roman" w:hAnsi="Times New Roman" w:cs="Times New Roman"/>
-                <w:b/>
-                <w:sz w:val="24"/>
-                <w:szCs w:val="24"/>
-              </w:rPr>
-            </w:pPr>
-            <w:r>
-              <w:rPr>
-                <w:rFonts w:ascii="Times New Roman" w:hAnsi="Times New Roman" w:cs="Times New Roman"/>
-                <w:b/>
-                <w:sz w:val="24"/>
-                <w:szCs w:val="24"/>
-              </w:rPr>
-              <w:t>SIZE</w:t>
-            </w:r>
-          </w:p>
-        </w:tc>
-        <w:tc>
-          <w:tcPr>
-            <w:tcW w:w="2311" w:type="dxa"/>
-          </w:tcPr>
-          <w:p>
-            <w:pPr>
-              <w:spacing w:after="0" w:line="360" w:lineRule="auto"/>
-              <w:rPr>
-                <w:rFonts w:ascii="Times New Roman" w:hAnsi="Times New Roman" w:cs="Times New Roman"/>
-                <w:b/>
-                <w:sz w:val="24"/>
-                <w:szCs w:val="24"/>
-              </w:rPr>
-            </w:pPr>
-            <w:r>
-              <w:rPr>
-                <w:rFonts w:ascii="Times New Roman" w:hAnsi="Times New Roman" w:cs="Times New Roman"/>
-                <w:b/>
-                <w:sz w:val="24"/>
-                <w:szCs w:val="24"/>
-              </w:rPr>
-              <w:t>DESCRIPTION</w:t>
-            </w:r>
-          </w:p>
-        </w:tc>
-      </w:tr>
-      <w:tr>
-        <w:tblPrEx>
-          <w:tblBorders>
-            <w:top w:val="single" w:color="000000" w:themeColor="text1" w:sz="4" w:space="0"/>
-            <w:left w:val="single" w:color="000000" w:themeColor="text1" w:sz="4" w:space="0"/>
-            <w:bottom w:val="single" w:color="000000" w:themeColor="text1" w:sz="4" w:space="0"/>
-            <w:right w:val="single" w:color="000000" w:themeColor="text1" w:sz="4" w:space="0"/>
-            <w:insideH w:val="single" w:color="000000" w:themeColor="text1" w:sz="4" w:space="0"/>
-            <w:insideV w:val="single" w:color="000000" w:themeColor="text1" w:sz="4" w:space="0"/>
-          </w:tblBorders>
-          <w:tblLayout w:type="fixed"/>
-          <w:tblCellMar>
-            <w:top w:w="0" w:type="dxa"/>
-            <w:left w:w="108" w:type="dxa"/>
-            <w:bottom w:w="0" w:type="dxa"/>
-            <w:right w:w="108" w:type="dxa"/>
-          </w:tblCellMar>
-        </w:tblPrEx>
-        <w:tc>
-          <w:tcPr>
-            <w:tcW w:w="2310" w:type="dxa"/>
-          </w:tcPr>
-          <w:p>
-            <w:pPr>
-              <w:spacing w:after="0" w:line="360" w:lineRule="auto"/>
-              <w:rPr>
-                <w:rFonts w:ascii="Times New Roman" w:hAnsi="Times New Roman" w:cs="Times New Roman"/>
-                <w:sz w:val="24"/>
-                <w:szCs w:val="24"/>
-              </w:rPr>
-            </w:pPr>
-            <w:r>
-              <w:rPr>
-                <w:rFonts w:ascii="Times New Roman" w:hAnsi="Times New Roman" w:cs="Times New Roman"/>
-                <w:sz w:val="24"/>
-                <w:szCs w:val="24"/>
-              </w:rPr>
-              <w:t>Male/female hostel</w:t>
-            </w:r>
-          </w:p>
-        </w:tc>
-        <w:tc>
-          <w:tcPr>
-            <w:tcW w:w="2310" w:type="dxa"/>
-          </w:tcPr>
-          <w:p>
-            <w:pPr>
-              <w:spacing w:after="0" w:line="360" w:lineRule="auto"/>
-              <w:rPr>
-                <w:rFonts w:ascii="Times New Roman" w:hAnsi="Times New Roman" w:cs="Times New Roman"/>
-                <w:sz w:val="24"/>
-                <w:szCs w:val="24"/>
-              </w:rPr>
-            </w:pPr>
-            <w:r>
-              <w:rPr>
-                <w:rFonts w:ascii="Times New Roman" w:hAnsi="Times New Roman" w:cs="Times New Roman"/>
-                <w:sz w:val="24"/>
-                <w:szCs w:val="24"/>
-              </w:rPr>
-              <w:t>Varchar</w:t>
-            </w:r>
-          </w:p>
-        </w:tc>
-        <w:tc>
-          <w:tcPr>
-            <w:tcW w:w="2311" w:type="dxa"/>
-          </w:tcPr>
-          <w:p>
-            <w:pPr>
-              <w:spacing w:after="0" w:line="360" w:lineRule="auto"/>
-              <w:rPr>
-                <w:rFonts w:ascii="Times New Roman" w:hAnsi="Times New Roman" w:cs="Times New Roman"/>
-                <w:sz w:val="24"/>
-                <w:szCs w:val="24"/>
-              </w:rPr>
-            </w:pPr>
-            <w:r>
-              <w:rPr>
-                <w:rFonts w:ascii="Times New Roman" w:hAnsi="Times New Roman" w:cs="Times New Roman"/>
-                <w:sz w:val="24"/>
-                <w:szCs w:val="24"/>
-              </w:rPr>
-              <w:t>30</w:t>
-            </w:r>
-          </w:p>
-        </w:tc>
-        <w:tc>
-          <w:tcPr>
-            <w:tcW w:w="2311" w:type="dxa"/>
-          </w:tcPr>
-          <w:p>
-            <w:pPr>
-              <w:spacing w:after="0" w:line="360" w:lineRule="auto"/>
-              <w:rPr>
-                <w:rFonts w:ascii="Times New Roman" w:hAnsi="Times New Roman" w:cs="Times New Roman"/>
-                <w:sz w:val="24"/>
-                <w:szCs w:val="24"/>
-              </w:rPr>
-            </w:pPr>
-            <w:r>
-              <w:rPr>
-                <w:rFonts w:ascii="Times New Roman" w:hAnsi="Times New Roman" w:cs="Times New Roman"/>
-                <w:sz w:val="24"/>
-                <w:szCs w:val="24"/>
-              </w:rPr>
-              <w:t>Male or female hostel</w:t>
-            </w:r>
-          </w:p>
-        </w:tc>
-      </w:tr>
-      <w:tr>
-        <w:tblPrEx>
-          <w:tblBorders>
-            <w:top w:val="single" w:color="000000" w:themeColor="text1" w:sz="4" w:space="0"/>
-            <w:left w:val="single" w:color="000000" w:themeColor="text1" w:sz="4" w:space="0"/>
-            <w:bottom w:val="single" w:color="000000" w:themeColor="text1" w:sz="4" w:space="0"/>
-            <w:right w:val="single" w:color="000000" w:themeColor="text1" w:sz="4" w:space="0"/>
-            <w:insideH w:val="single" w:color="000000" w:themeColor="text1" w:sz="4" w:space="0"/>
-            <w:insideV w:val="single" w:color="000000" w:themeColor="text1" w:sz="4" w:space="0"/>
-          </w:tblBorders>
-          <w:tblLayout w:type="fixed"/>
-          <w:tblCellMar>
-            <w:top w:w="0" w:type="dxa"/>
-            <w:left w:w="108" w:type="dxa"/>
-            <w:bottom w:w="0" w:type="dxa"/>
-            <w:right w:w="108" w:type="dxa"/>
-          </w:tblCellMar>
-        </w:tblPrEx>
-        <w:tc>
-          <w:tcPr>
-            <w:tcW w:w="2310" w:type="dxa"/>
-          </w:tcPr>
-          <w:p>
-            <w:pPr>
-              <w:spacing w:after="0" w:line="360" w:lineRule="auto"/>
-              <w:rPr>
-                <w:rFonts w:ascii="Times New Roman" w:hAnsi="Times New Roman" w:cs="Times New Roman"/>
-                <w:sz w:val="24"/>
-                <w:szCs w:val="24"/>
-              </w:rPr>
-            </w:pPr>
-            <w:r>
-              <w:rPr>
-                <w:rFonts w:ascii="Times New Roman" w:hAnsi="Times New Roman" w:cs="Times New Roman"/>
-                <w:sz w:val="24"/>
-                <w:szCs w:val="24"/>
-              </w:rPr>
-              <w:t>Room no</w:t>
-            </w:r>
-          </w:p>
-        </w:tc>
-        <w:tc>
-          <w:tcPr>
-            <w:tcW w:w="2310" w:type="dxa"/>
-          </w:tcPr>
-          <w:p>
-            <w:pPr>
-              <w:spacing w:after="0" w:line="360" w:lineRule="auto"/>
-              <w:rPr>
-                <w:rFonts w:ascii="Times New Roman" w:hAnsi="Times New Roman" w:cs="Times New Roman"/>
-                <w:sz w:val="24"/>
-                <w:szCs w:val="24"/>
-              </w:rPr>
-            </w:pPr>
-            <w:r>
-              <w:rPr>
-                <w:rFonts w:ascii="Times New Roman" w:hAnsi="Times New Roman" w:cs="Times New Roman"/>
-                <w:sz w:val="24"/>
-                <w:szCs w:val="24"/>
-              </w:rPr>
-              <w:t>Int</w:t>
-            </w:r>
-          </w:p>
-        </w:tc>
-        <w:tc>
-          <w:tcPr>
-            <w:tcW w:w="2311" w:type="dxa"/>
-          </w:tcPr>
-          <w:p>
-            <w:pPr>
-              <w:spacing w:after="0" w:line="360" w:lineRule="auto"/>
-              <w:rPr>
-                <w:rFonts w:ascii="Times New Roman" w:hAnsi="Times New Roman" w:cs="Times New Roman"/>
-                <w:sz w:val="24"/>
-                <w:szCs w:val="24"/>
-              </w:rPr>
-            </w:pPr>
-            <w:r>
-              <w:rPr>
-                <w:rFonts w:ascii="Times New Roman" w:hAnsi="Times New Roman" w:cs="Times New Roman"/>
-                <w:sz w:val="24"/>
-                <w:szCs w:val="24"/>
-              </w:rPr>
-              <w:t>30</w:t>
-            </w:r>
-          </w:p>
-        </w:tc>
-        <w:tc>
-          <w:tcPr>
-            <w:tcW w:w="2311" w:type="dxa"/>
-          </w:tcPr>
-          <w:p>
-            <w:pPr>
-              <w:spacing w:after="0" w:line="360" w:lineRule="auto"/>
-              <w:rPr>
-                <w:rFonts w:ascii="Times New Roman" w:hAnsi="Times New Roman" w:cs="Times New Roman"/>
-                <w:sz w:val="24"/>
-                <w:szCs w:val="24"/>
-              </w:rPr>
-            </w:pPr>
-            <w:r>
-              <w:rPr>
-                <w:rFonts w:ascii="Times New Roman" w:hAnsi="Times New Roman" w:cs="Times New Roman"/>
-                <w:sz w:val="24"/>
-                <w:szCs w:val="24"/>
-              </w:rPr>
-              <w:t>Room no</w:t>
-            </w:r>
-          </w:p>
-        </w:tc>
-      </w:tr>
-      <w:tr>
-        <w:tblPrEx>
-          <w:tblBorders>
-            <w:top w:val="single" w:color="000000" w:themeColor="text1" w:sz="4" w:space="0"/>
-            <w:left w:val="single" w:color="000000" w:themeColor="text1" w:sz="4" w:space="0"/>
-            <w:bottom w:val="single" w:color="000000" w:themeColor="text1" w:sz="4" w:space="0"/>
-            <w:right w:val="single" w:color="000000" w:themeColor="text1" w:sz="4" w:space="0"/>
-            <w:insideH w:val="single" w:color="000000" w:themeColor="text1" w:sz="4" w:space="0"/>
-            <w:insideV w:val="single" w:color="000000" w:themeColor="text1" w:sz="4" w:space="0"/>
-          </w:tblBorders>
-          <w:tblLayout w:type="fixed"/>
-          <w:tblCellMar>
-            <w:top w:w="0" w:type="dxa"/>
-            <w:left w:w="108" w:type="dxa"/>
-            <w:bottom w:w="0" w:type="dxa"/>
-            <w:right w:w="108" w:type="dxa"/>
-          </w:tblCellMar>
-        </w:tblPrEx>
-        <w:tc>
-          <w:tcPr>
-            <w:tcW w:w="2310" w:type="dxa"/>
-          </w:tcPr>
-          <w:p>
-            <w:pPr>
-              <w:spacing w:after="0" w:line="360" w:lineRule="auto"/>
-              <w:rPr>
-                <w:rFonts w:ascii="Times New Roman" w:hAnsi="Times New Roman" w:cs="Times New Roman"/>
-                <w:sz w:val="24"/>
-                <w:szCs w:val="24"/>
-              </w:rPr>
-            </w:pPr>
-            <w:r>
-              <w:rPr>
-                <w:rFonts w:ascii="Times New Roman" w:hAnsi="Times New Roman" w:cs="Times New Roman"/>
-                <w:sz w:val="24"/>
-                <w:szCs w:val="24"/>
-              </w:rPr>
-              <w:t>Room fees</w:t>
-            </w:r>
-          </w:p>
-        </w:tc>
-        <w:tc>
-          <w:tcPr>
-            <w:tcW w:w="2310" w:type="dxa"/>
-          </w:tcPr>
-          <w:p>
-            <w:pPr>
-              <w:spacing w:after="0" w:line="360" w:lineRule="auto"/>
-              <w:rPr>
-                <w:rFonts w:ascii="Times New Roman" w:hAnsi="Times New Roman" w:cs="Times New Roman"/>
-                <w:sz w:val="24"/>
-                <w:szCs w:val="24"/>
-              </w:rPr>
-            </w:pPr>
-            <w:r>
-              <w:rPr>
-                <w:rFonts w:ascii="Times New Roman" w:hAnsi="Times New Roman" w:cs="Times New Roman"/>
-                <w:sz w:val="24"/>
-                <w:szCs w:val="24"/>
-              </w:rPr>
-              <w:t>Int</w:t>
-            </w:r>
-          </w:p>
-        </w:tc>
-        <w:tc>
-          <w:tcPr>
-            <w:tcW w:w="2311" w:type="dxa"/>
-          </w:tcPr>
-          <w:p>
-            <w:pPr>
-              <w:spacing w:after="0" w:line="360" w:lineRule="auto"/>
-              <w:rPr>
-                <w:rFonts w:ascii="Times New Roman" w:hAnsi="Times New Roman" w:cs="Times New Roman"/>
-                <w:sz w:val="24"/>
-                <w:szCs w:val="24"/>
-              </w:rPr>
-            </w:pPr>
-            <w:r>
-              <w:rPr>
-                <w:rFonts w:ascii="Times New Roman" w:hAnsi="Times New Roman" w:cs="Times New Roman"/>
-                <w:sz w:val="24"/>
-                <w:szCs w:val="24"/>
-              </w:rPr>
-              <w:t>10</w:t>
-            </w:r>
-          </w:p>
-        </w:tc>
-        <w:tc>
-          <w:tcPr>
-            <w:tcW w:w="2311" w:type="dxa"/>
-          </w:tcPr>
-          <w:p>
-            <w:pPr>
-              <w:spacing w:after="0" w:line="360" w:lineRule="auto"/>
-              <w:rPr>
-                <w:rFonts w:ascii="Times New Roman" w:hAnsi="Times New Roman" w:cs="Times New Roman"/>
-                <w:sz w:val="24"/>
-                <w:szCs w:val="24"/>
-              </w:rPr>
-            </w:pPr>
-            <w:r>
-              <w:rPr>
-                <w:rFonts w:ascii="Times New Roman" w:hAnsi="Times New Roman" w:cs="Times New Roman"/>
-                <w:sz w:val="24"/>
-                <w:szCs w:val="24"/>
-              </w:rPr>
-              <w:t>Room fees</w:t>
-            </w:r>
-          </w:p>
-        </w:tc>
-      </w:tr>
-      <w:tr>
-        <w:tblPrEx>
-          <w:tblBorders>
-            <w:top w:val="single" w:color="000000" w:themeColor="text1" w:sz="4" w:space="0"/>
-            <w:left w:val="single" w:color="000000" w:themeColor="text1" w:sz="4" w:space="0"/>
-            <w:bottom w:val="single" w:color="000000" w:themeColor="text1" w:sz="4" w:space="0"/>
-            <w:right w:val="single" w:color="000000" w:themeColor="text1" w:sz="4" w:space="0"/>
-            <w:insideH w:val="single" w:color="000000" w:themeColor="text1" w:sz="4" w:space="0"/>
-            <w:insideV w:val="single" w:color="000000" w:themeColor="text1" w:sz="4" w:space="0"/>
-          </w:tblBorders>
-          <w:tblLayout w:type="fixed"/>
-          <w:tblCellMar>
-            <w:top w:w="0" w:type="dxa"/>
-            <w:left w:w="108" w:type="dxa"/>
-            <w:bottom w:w="0" w:type="dxa"/>
-            <w:right w:w="108" w:type="dxa"/>
-          </w:tblCellMar>
-        </w:tblPrEx>
-        <w:tc>
-          <w:tcPr>
-            <w:tcW w:w="2310" w:type="dxa"/>
-          </w:tcPr>
-          <w:p>
-            <w:pPr>
-              <w:spacing w:after="0" w:line="360" w:lineRule="auto"/>
-              <w:rPr>
-                <w:rFonts w:ascii="Times New Roman" w:hAnsi="Times New Roman" w:cs="Times New Roman"/>
-                <w:sz w:val="24"/>
-                <w:szCs w:val="24"/>
-              </w:rPr>
-            </w:pPr>
-            <w:r>
-              <w:rPr>
-                <w:rFonts w:ascii="Times New Roman" w:hAnsi="Times New Roman" w:cs="Times New Roman"/>
-                <w:sz w:val="24"/>
-                <w:szCs w:val="24"/>
-              </w:rPr>
-              <w:t>Admissionno</w:t>
-            </w:r>
-          </w:p>
-        </w:tc>
-        <w:tc>
-          <w:tcPr>
-            <w:tcW w:w="2310" w:type="dxa"/>
-          </w:tcPr>
-          <w:p>
-            <w:pPr>
-              <w:spacing w:after="0" w:line="360" w:lineRule="auto"/>
-              <w:rPr>
-                <w:rFonts w:ascii="Times New Roman" w:hAnsi="Times New Roman" w:cs="Times New Roman"/>
-                <w:sz w:val="24"/>
-                <w:szCs w:val="24"/>
-              </w:rPr>
-            </w:pPr>
-            <w:r>
-              <w:rPr>
-                <w:rFonts w:ascii="Times New Roman" w:hAnsi="Times New Roman" w:cs="Times New Roman"/>
-                <w:sz w:val="24"/>
-                <w:szCs w:val="24"/>
-              </w:rPr>
-              <w:t>Int</w:t>
-            </w:r>
-          </w:p>
-        </w:tc>
-        <w:tc>
-          <w:tcPr>
-            <w:tcW w:w="2311" w:type="dxa"/>
-          </w:tcPr>
-          <w:p>
-            <w:pPr>
-              <w:spacing w:after="0" w:line="360" w:lineRule="auto"/>
-              <w:rPr>
-                <w:rFonts w:ascii="Times New Roman" w:hAnsi="Times New Roman" w:cs="Times New Roman"/>
-                <w:sz w:val="24"/>
-                <w:szCs w:val="24"/>
-              </w:rPr>
-            </w:pPr>
-            <w:r>
-              <w:rPr>
-                <w:rFonts w:ascii="Times New Roman" w:hAnsi="Times New Roman" w:cs="Times New Roman"/>
-                <w:sz w:val="24"/>
-                <w:szCs w:val="24"/>
-              </w:rPr>
-              <w:t>10</w:t>
-            </w:r>
-          </w:p>
-        </w:tc>
-        <w:tc>
-          <w:tcPr>
-            <w:tcW w:w="2311" w:type="dxa"/>
-          </w:tcPr>
-          <w:p>
-            <w:pPr>
-              <w:spacing w:after="0" w:line="360" w:lineRule="auto"/>
-              <w:rPr>
-                <w:rFonts w:ascii="Times New Roman" w:hAnsi="Times New Roman" w:cs="Times New Roman"/>
-                <w:sz w:val="24"/>
-                <w:szCs w:val="24"/>
-              </w:rPr>
-            </w:pPr>
-            <w:r>
-              <w:rPr>
-                <w:rFonts w:ascii="Times New Roman" w:hAnsi="Times New Roman" w:cs="Times New Roman"/>
-                <w:sz w:val="24"/>
-                <w:szCs w:val="24"/>
-              </w:rPr>
-              <w:t>Admission no</w:t>
-            </w:r>
-          </w:p>
-        </w:tc>
-      </w:tr>
-    </w:tbl>
-    <w:p>
-      <w:pPr>
-        <w:spacing w:line="360" w:lineRule="auto"/>
-        <w:rPr>
-          <w:rFonts w:ascii="Times New Roman" w:hAnsi="Times New Roman" w:cs="Times New Roman"/>
-          <w:b/>
+        <w:tabs>
+          <w:tab w:val="left" w:pos="2008"/>
+        </w:tabs>
+        <w:spacing w:line="360" w:lineRule="auto"/>
+        <w:jc w:val="both"/>
+        <w:rPr>
+          <w:rFonts w:ascii="Times New Roman" w:hAnsi="Times New Roman" w:cs="Times New Roman"/>
+          <w:sz w:val="24"/>
+          <w:szCs w:val="24"/>
+        </w:rPr>
+      </w:pPr>
+    </w:p>
+    <w:p>
+      <w:pPr>
+        <w:tabs>
+          <w:tab w:val="left" w:pos="2008"/>
+        </w:tabs>
+        <w:spacing w:line="360" w:lineRule="auto"/>
+        <w:jc w:val="both"/>
+        <w:rPr>
+          <w:rFonts w:ascii="Times New Roman" w:hAnsi="Times New Roman" w:cs="Times New Roman"/>
+          <w:sz w:val="24"/>
+          <w:szCs w:val="24"/>
+        </w:rPr>
+      </w:pPr>
+    </w:p>
+    <w:p>
+      <w:pPr>
+        <w:tabs>
+          <w:tab w:val="left" w:pos="2008"/>
+        </w:tabs>
+        <w:spacing w:line="360" w:lineRule="auto"/>
+        <w:jc w:val="both"/>
+        <w:rPr>
+          <w:rFonts w:ascii="Times New Roman" w:hAnsi="Times New Roman" w:cs="Times New Roman"/>
+          <w:sz w:val="24"/>
+          <w:szCs w:val="24"/>
+        </w:rPr>
+      </w:pPr>
+    </w:p>
+    <w:p>
+      <w:pPr>
+        <w:tabs>
+          <w:tab w:val="left" w:pos="2008"/>
+        </w:tabs>
+        <w:spacing w:line="360" w:lineRule="auto"/>
+        <w:jc w:val="both"/>
+        <w:rPr>
+          <w:rFonts w:ascii="Times New Roman" w:hAnsi="Times New Roman" w:cs="Times New Roman"/>
+          <w:sz w:val="24"/>
+          <w:szCs w:val="24"/>
+        </w:rPr>
+      </w:pPr>
+    </w:p>
+    <w:p>
+      <w:pPr>
+        <w:tabs>
+          <w:tab w:val="left" w:pos="2008"/>
+        </w:tabs>
+        <w:spacing w:line="360" w:lineRule="auto"/>
+        <w:jc w:val="both"/>
+        <w:rPr>
+          <w:rFonts w:ascii="Times New Roman" w:hAnsi="Times New Roman" w:cs="Times New Roman"/>
+          <w:sz w:val="24"/>
+          <w:szCs w:val="24"/>
+        </w:rPr>
+      </w:pPr>
+    </w:p>
+    <w:p>
+      <w:pPr>
+        <w:tabs>
+          <w:tab w:val="left" w:pos="2008"/>
+        </w:tabs>
+        <w:spacing w:line="360" w:lineRule="auto"/>
+        <w:jc w:val="both"/>
+        <w:rPr>
+          <w:rFonts w:ascii="Times New Roman" w:hAnsi="Times New Roman" w:cs="Times New Roman"/>
+          <w:sz w:val="24"/>
+          <w:szCs w:val="24"/>
+        </w:rPr>
+      </w:pPr>
+    </w:p>
+    <w:p>
+      <w:pPr>
+        <w:tabs>
+          <w:tab w:val="left" w:pos="2008"/>
+        </w:tabs>
+        <w:spacing w:line="360" w:lineRule="auto"/>
+        <w:jc w:val="both"/>
+        <w:rPr>
+          <w:rFonts w:ascii="Times New Roman" w:hAnsi="Times New Roman" w:cs="Times New Roman"/>
+          <w:sz w:val="24"/>
+          <w:szCs w:val="24"/>
+        </w:rPr>
+      </w:pPr>
+    </w:p>
+    <w:p>
+      <w:pPr>
+        <w:tabs>
+          <w:tab w:val="left" w:pos="2008"/>
+        </w:tabs>
+        <w:spacing w:line="360" w:lineRule="auto"/>
+        <w:jc w:val="both"/>
+        <w:rPr>
+          <w:rFonts w:ascii="Times New Roman" w:hAnsi="Times New Roman" w:cs="Times New Roman"/>
+          <w:sz w:val="24"/>
+          <w:szCs w:val="24"/>
+        </w:rPr>
+      </w:pPr>
+    </w:p>
+    <w:p>
+      <w:pPr>
+        <w:tabs>
+          <w:tab w:val="left" w:pos="2008"/>
+        </w:tabs>
+        <w:spacing w:line="360" w:lineRule="auto"/>
+        <w:jc w:val="both"/>
+        <w:rPr>
+          <w:rFonts w:ascii="Times New Roman" w:hAnsi="Times New Roman" w:cs="Times New Roman"/>
+          <w:sz w:val="24"/>
+          <w:szCs w:val="24"/>
+        </w:rPr>
+      </w:pPr>
+    </w:p>
+    <w:p>
+      <w:pPr>
+        <w:tabs>
+          <w:tab w:val="left" w:pos="2008"/>
+        </w:tabs>
+        <w:spacing w:line="360" w:lineRule="auto"/>
+        <w:jc w:val="both"/>
+        <w:rPr>
+          <w:rFonts w:ascii="Times New Roman" w:hAnsi="Times New Roman" w:cs="Times New Roman"/>
+          <w:sz w:val="24"/>
+          <w:szCs w:val="24"/>
         </w:rPr>
       </w:pPr>
     </w:p>
@@ -25461,86 +23856,8 @@
           <w:szCs w:val="24"/>
         </w:rPr>
       </w:pPr>
-    </w:p>
-    <w:p>
-      <w:pPr>
-        <w:numPr>
-          <w:ilvl w:val="0"/>
-          <w:numId w:val="13"/>
-        </w:numPr>
-        <w:tabs>
-          <w:tab w:val="left" w:pos="2008"/>
-        </w:tabs>
-        <w:spacing w:line="360" w:lineRule="auto"/>
-        <w:ind w:left="0" w:leftChars="0" w:firstLine="0" w:firstLineChars="0"/>
-        <w:jc w:val="both"/>
-        <w:rPr>
-          <w:rFonts w:ascii="Times New Roman" w:hAnsi="Times New Roman" w:cs="Times New Roman"/>
-          <w:b/>
-          <w:bCs/>
-          <w:sz w:val="24"/>
-          <w:szCs w:val="24"/>
-          <w:lang w:val="en-US"/>
-        </w:rPr>
-      </w:pPr>
-      <w:r>
-        <w:rPr>
-          <w:rFonts w:ascii="Times New Roman" w:hAnsi="Times New Roman" w:cs="Times New Roman"/>
-          <w:b/>
-          <w:bCs/>
-          <w:sz w:val="24"/>
-          <w:szCs w:val="24"/>
-          <w:lang w:val="en-US"/>
-        </w:rPr>
-        <w:t>SAMPLE INPUT</w:t>
-      </w:r>
-    </w:p>
-    <w:p>
-      <w:pPr>
-        <w:numPr>
-          <w:ilvl w:val="0"/>
-          <w:numId w:val="13"/>
-        </w:numPr>
-        <w:tabs>
-          <w:tab w:val="left" w:pos="2008"/>
-        </w:tabs>
-        <w:spacing w:line="360" w:lineRule="auto"/>
-        <w:ind w:left="0" w:leftChars="0" w:firstLine="0" w:firstLineChars="0"/>
-        <w:jc w:val="both"/>
-        <w:rPr>
-          <w:rFonts w:ascii="Times New Roman" w:hAnsi="Times New Roman" w:cs="Times New Roman"/>
-          <w:b/>
-          <w:bCs/>
-          <w:sz w:val="24"/>
-          <w:szCs w:val="24"/>
-          <w:lang w:val="en-US"/>
-        </w:rPr>
-      </w:pPr>
-      <w:r>
-        <w:rPr>
-          <w:rFonts w:ascii="Times New Roman" w:hAnsi="Times New Roman" w:cs="Times New Roman"/>
-          <w:b/>
-          <w:bCs/>
-          <w:sz w:val="24"/>
-          <w:szCs w:val="24"/>
-          <w:lang w:val="en-US"/>
-        </w:rPr>
-        <w:t>SAMPLE OUTPUT</w:t>
-      </w:r>
-    </w:p>
-    <w:p>
-      <w:pPr>
-        <w:tabs>
-          <w:tab w:val="left" w:pos="2008"/>
-        </w:tabs>
-        <w:spacing w:line="360" w:lineRule="auto"/>
-        <w:jc w:val="both"/>
-        <w:rPr>
-          <w:rFonts w:ascii="Times New Roman" w:hAnsi="Times New Roman" w:cs="Times New Roman"/>
-          <w:sz w:val="24"/>
-          <w:szCs w:val="24"/>
-        </w:rPr>
-      </w:pPr>
+      <w:bookmarkStart w:id="10" w:name="_GoBack"/>
+      <w:bookmarkEnd w:id="10"/>
     </w:p>
     <w:sectPr>
       <w:pgSz w:w="12240" w:h="15840"/>
